--- a/iNSTALL/Docs/How-To - WG SSLVPN on Watchguard.docx
+++ b/iNSTALL/Docs/How-To - WG SSLVPN on Watchguard.docx
@@ -1,6 +1,6 @@
 
 <file path=word/document.xml><?xml version="1.0" encoding="utf-8"?>
-<w:document xmlns:wpc="http://schemas.microsoft.com/office/word/2010/wordprocessingCanvas" xmlns:cx="http://schemas.microsoft.com/office/drawing/2014/chartex" xmlns:cx1="http://schemas.microsoft.com/office/drawing/2015/9/8/chartex" xmlns:cx2="http://schemas.microsoft.com/office/drawing/2015/10/21/chartex" xmlns:cx3="http://schemas.microsoft.com/office/drawing/2016/5/9/chartex" xmlns:cx4="http://schemas.microsoft.com/office/drawing/2016/5/10/chartex" xmlns:cx5="http://schemas.microsoft.com/office/drawing/2016/5/11/chartex" xmlns:cx6="http://schemas.microsoft.com/office/drawing/2016/5/12/chartex" xmlns:cx7="http://schemas.microsoft.com/office/drawing/2016/5/13/chartex" xmlns:cx8="http://schemas.microsoft.com/office/drawing/2016/5/14/chartex" xmlns:mc="http://schemas.openxmlformats.org/markup-compatibility/2006" xmlns:aink="http://schemas.microsoft.com/office/drawing/2016/ink" xmlns:am3d="http://schemas.microsoft.com/office/drawing/2017/model3d" xmlns:o="urn:schemas-microsoft-com:office:office" xmlns:r="http://schemas.openxmlformats.org/officeDocument/2006/relationships" xmlns:m="http://schemas.openxmlformats.org/officeDocument/2006/math" xmlns:v="urn:schemas-microsoft-com:vml" xmlns:wp14="http://schemas.microsoft.com/office/word/2010/wordprocessingDrawing" xmlns:wp="http://schemas.openxmlformats.org/drawingml/2006/wordprocessingDrawing" xmlns:w10="urn:schemas-microsoft-com:office:word" xmlns:w="http://schemas.openxmlformats.org/wordprocessingml/2006/main" xmlns:w14="http://schemas.microsoft.com/office/word/2010/wordml" xmlns:w15="http://schemas.microsoft.com/office/word/2012/wordml" xmlns:w16cid="http://schemas.microsoft.com/office/word/2016/wordml/cid" xmlns:w16se="http://schemas.microsoft.com/office/word/2015/wordml/symex" xmlns:wpg="http://schemas.microsoft.com/office/word/2010/wordprocessingGroup" xmlns:wpi="http://schemas.microsoft.com/office/word/2010/wordprocessingInk" xmlns:wne="http://schemas.microsoft.com/office/word/2006/wordml" xmlns:wps="http://schemas.microsoft.com/office/word/2010/wordprocessingShape" mc:Ignorable="w14 w15 w16se w16cid wp14">
+<w:document xmlns:wpc="http://schemas.microsoft.com/office/word/2010/wordprocessingCanvas" xmlns:cx="http://schemas.microsoft.com/office/drawing/2014/chartex" xmlns:cx1="http://schemas.microsoft.com/office/drawing/2015/9/8/chartex" xmlns:cx2="http://schemas.microsoft.com/office/drawing/2015/10/21/chartex" xmlns:cx3="http://schemas.microsoft.com/office/drawing/2016/5/9/chartex" xmlns:cx4="http://schemas.microsoft.com/office/drawing/2016/5/10/chartex" xmlns:cx5="http://schemas.microsoft.com/office/drawing/2016/5/11/chartex" xmlns:cx6="http://schemas.microsoft.com/office/drawing/2016/5/12/chartex" xmlns:cx7="http://schemas.microsoft.com/office/drawing/2016/5/13/chartex" xmlns:cx8="http://schemas.microsoft.com/office/drawing/2016/5/14/chartex" xmlns:mc="http://schemas.openxmlformats.org/markup-compatibility/2006" xmlns:aink="http://schemas.microsoft.com/office/drawing/2016/ink" xmlns:am3d="http://schemas.microsoft.com/office/drawing/2017/model3d" xmlns:o="urn:schemas-microsoft-com:office:office" xmlns:oel="http://schemas.microsoft.com/office/2019/extlst" xmlns:r="http://schemas.openxmlformats.org/officeDocument/2006/relationships" xmlns:m="http://schemas.openxmlformats.org/officeDocument/2006/math" xmlns:v="urn:schemas-microsoft-com:vml" xmlns:wp14="http://schemas.microsoft.com/office/word/2010/wordprocessingDrawing" xmlns:wp="http://schemas.openxmlformats.org/drawingml/2006/wordprocessingDrawing" xmlns:w10="urn:schemas-microsoft-com:office:word" xmlns:w="http://schemas.openxmlformats.org/wordprocessingml/2006/main" xmlns:w14="http://schemas.microsoft.com/office/word/2010/wordml" xmlns:w15="http://schemas.microsoft.com/office/word/2012/wordml" xmlns:w16cex="http://schemas.microsoft.com/office/word/2018/wordml/cex" xmlns:w16cid="http://schemas.microsoft.com/office/word/2016/wordml/cid" xmlns:w16="http://schemas.microsoft.com/office/word/2018/wordml" xmlns:w16sdtdh="http://schemas.microsoft.com/office/word/2020/wordml/sdtdatahash" xmlns:w16se="http://schemas.microsoft.com/office/word/2015/wordml/symex" xmlns:wpg="http://schemas.microsoft.com/office/word/2010/wordprocessingGroup" xmlns:wpi="http://schemas.microsoft.com/office/word/2010/wordprocessingInk" xmlns:wne="http://schemas.microsoft.com/office/word/2006/wordml" xmlns:wps="http://schemas.microsoft.com/office/word/2010/wordprocessingShape" mc:Ignorable="w14 w15 w16se w16cid w16 w16cex w16sdtdh wp14">
   <w:body>
     <w:p>
       <w:pPr>
@@ -408,134 +408,110 @@
         </w:rPr>
         <w:t xml:space="preserve">have a working WatchGuard </w:t>
       </w:r>
+      <w:r>
+        <w:rPr>
+          <w:lang w:val="en-GB"/>
+        </w:rPr>
+        <w:t xml:space="preserve">FireboxV </w:t>
+      </w:r>
+      <w:r>
+        <w:rPr>
+          <w:lang w:val="en-GB"/>
+        </w:rPr>
+        <w:t>appliance in place</w:t>
+      </w:r>
+      <w:r>
+        <w:rPr>
+          <w:lang w:val="en-GB"/>
+        </w:rPr>
+        <w:t>, with minimum versio</w:t>
+      </w:r>
+      <w:r>
+        <w:rPr>
+          <w:lang w:val="en-GB"/>
+        </w:rPr>
+        <w:t xml:space="preserve">n </w:t>
+      </w:r>
       <w:proofErr w:type="spellStart"/>
       <w:r>
         <w:rPr>
           <w:lang w:val="en-GB"/>
         </w:rPr>
-        <w:t>FireboxV</w:t>
+        <w:t>Fireware</w:t>
       </w:r>
       <w:proofErr w:type="spellEnd"/>
       <w:r>
         <w:rPr>
           <w:lang w:val="en-GB"/>
         </w:rPr>
+        <w:t xml:space="preserve"> v12</w:t>
+      </w:r>
+      <w:r>
+        <w:rPr>
+          <w:lang w:val="en-GB"/>
+        </w:rPr>
+        <w:t xml:space="preserve">. </w:t>
+      </w:r>
+      <w:r>
+        <w:rPr>
+          <w:lang w:val="en-GB"/>
+        </w:rPr>
+        <w:t>If you do not have that yet, please u</w:t>
+      </w:r>
+      <w:r>
+        <w:rPr>
+          <w:lang w:val="en-GB"/>
+        </w:rPr>
+        <w:t xml:space="preserve">se the </w:t>
+      </w:r>
+      <w:r>
+        <w:rPr>
+          <w:lang w:val="en-GB"/>
+        </w:rPr>
+        <w:t>“</w:t>
+      </w:r>
+      <w:r>
+        <w:rPr>
+          <w:lang w:val="en-GB"/>
+        </w:rPr>
+        <w:t xml:space="preserve">How-To 3 </w:t>
+      </w:r>
+      <w:r>
+        <w:rPr>
+          <w:lang w:val="en-GB"/>
+        </w:rPr>
+        <w:t>WatchGuard</w:t>
+      </w:r>
+      <w:r>
+        <w:rPr>
+          <w:lang w:val="en-GB"/>
+        </w:rPr>
+        <w:t xml:space="preserve"> FireboxV</w:t>
+      </w:r>
+      <w:r>
+        <w:rPr>
+          <w:lang w:val="en-GB"/>
+        </w:rPr>
+        <w:t>” deployment guide.</w:t>
+      </w:r>
+      <w:r>
+        <w:rPr>
+          <w:lang w:val="en-GB"/>
+        </w:rPr>
         <w:t xml:space="preserve"> </w:t>
       </w:r>
       <w:r>
         <w:rPr>
           <w:lang w:val="en-GB"/>
         </w:rPr>
-        <w:t>appliance in place</w:t>
-      </w:r>
-      <w:r>
-        <w:rPr>
-          <w:lang w:val="en-GB"/>
-        </w:rPr>
-        <w:t>, with minimum versio</w:t>
-      </w:r>
-      <w:r>
-        <w:rPr>
-          <w:lang w:val="en-GB"/>
-        </w:rPr>
-        <w:t xml:space="preserve">n </w:t>
-      </w:r>
-      <w:proofErr w:type="spellStart"/>
-      <w:r>
-        <w:rPr>
-          <w:lang w:val="en-GB"/>
-        </w:rPr>
-        <w:t>Fireware</w:t>
-      </w:r>
-      <w:proofErr w:type="spellEnd"/>
-      <w:r>
-        <w:rPr>
-          <w:lang w:val="en-GB"/>
-        </w:rPr>
-        <w:t xml:space="preserve"> v12</w:t>
-      </w:r>
-      <w:r>
-        <w:rPr>
-          <w:lang w:val="en-GB"/>
-        </w:rPr>
-        <w:t xml:space="preserve">. </w:t>
-      </w:r>
-      <w:r>
-        <w:rPr>
-          <w:lang w:val="en-GB"/>
-        </w:rPr>
-        <w:t>If you do not have that yet, please u</w:t>
-      </w:r>
-      <w:r>
-        <w:rPr>
-          <w:lang w:val="en-GB"/>
-        </w:rPr>
-        <w:t xml:space="preserve">se the </w:t>
-      </w:r>
-      <w:r>
-        <w:rPr>
-          <w:lang w:val="en-GB"/>
-        </w:rPr>
-        <w:t>“</w:t>
-      </w:r>
-      <w:r>
-        <w:rPr>
-          <w:lang w:val="en-GB"/>
-        </w:rPr>
-        <w:t xml:space="preserve">How-To 3 </w:t>
-      </w:r>
-      <w:r>
-        <w:rPr>
-          <w:lang w:val="en-GB"/>
-        </w:rPr>
-        <w:t>WatchGuard</w:t>
-      </w:r>
-      <w:r>
-        <w:rPr>
-          <w:lang w:val="en-GB"/>
-        </w:rPr>
-        <w:t xml:space="preserve"> </w:t>
-      </w:r>
-      <w:proofErr w:type="spellStart"/>
-      <w:r>
-        <w:rPr>
-          <w:lang w:val="en-GB"/>
-        </w:rPr>
-        <w:t>FireboxV</w:t>
-      </w:r>
-      <w:proofErr w:type="spellEnd"/>
-      <w:r>
-        <w:rPr>
-          <w:lang w:val="en-GB"/>
-        </w:rPr>
-        <w:t>” deployment guide.</w:t>
-      </w:r>
-      <w:r>
-        <w:rPr>
-          <w:lang w:val="en-GB"/>
-        </w:rPr>
-        <w:t xml:space="preserve"> </w:t>
-      </w:r>
-      <w:r>
-        <w:rPr>
-          <w:lang w:val="en-GB"/>
-        </w:rPr>
         <w:t>W</w:t>
       </w:r>
       <w:r>
         <w:rPr>
           <w:lang w:val="en-GB"/>
         </w:rPr>
-        <w:t xml:space="preserve">e will be using the </w:t>
-      </w:r>
-      <w:proofErr w:type="spellStart"/>
-      <w:r>
-        <w:rPr>
-          <w:lang w:val="en-GB"/>
-        </w:rPr>
-        <w:t>WebUI</w:t>
-      </w:r>
-      <w:proofErr w:type="spellEnd"/>
+        <w:t>e will be using the WebUI</w:t>
+      </w:r>
       <w:r>
         <w:rPr>
           <w:lang w:val="en-GB"/>
@@ -857,21 +833,7 @@
         <w:rPr>
           <w:lang w:val="en-GB"/>
         </w:rPr>
-        <w:t xml:space="preserve">Login to the WatchGuard </w:t>
-      </w:r>
-      <w:proofErr w:type="spellStart"/>
-      <w:r>
-        <w:rPr>
-          <w:lang w:val="en-GB"/>
-        </w:rPr>
-        <w:t>WebUI</w:t>
-      </w:r>
-      <w:proofErr w:type="spellEnd"/>
-      <w:r>
-        <w:rPr>
-          <w:lang w:val="en-GB"/>
-        </w:rPr>
-        <w:t xml:space="preserve"> interface with the admin user</w:t>
+        <w:t>Login to the WatchGuard WebUI interface with the admin user</w:t>
       </w:r>
       <w:r>
         <w:rPr>
@@ -1261,13 +1223,7 @@
         <w:rPr>
           <w:lang w:val="en-GB"/>
         </w:rPr>
-        <w:t>On the General tab make sure you configure the Public IP or DNS name in the “Primary” Field. Do not use the local or NAT IP! This will not work. Here you configure the IP or DNS the client is actually is going to use to connect to.</w:t>
-      </w:r>
-      <w:r>
-        <w:rPr>
-          <w:lang w:val="en-GB"/>
-        </w:rPr>
-        <w:t xml:space="preserve"> In this example: 91.183.189.52.</w:t>
+        <w:t>On the General tab make sure you configure the Public IP or DNS name in the “Primary” Field. Do not use the local or NAT IP! This will not work. Here you configure the IP or DNS the client is actually is going to use to connect to. In this example: 91.183.189.52.</w:t>
       </w:r>
     </w:p>
     <w:p>
@@ -1476,21 +1432,7 @@
         <w:rPr>
           <w:lang w:val="en-GB"/>
         </w:rPr>
-        <w:t xml:space="preserve">However, if you would like to use Active Directory accounts, please use the next guide “How-To 9 AD integration on </w:t>
-      </w:r>
-      <w:proofErr w:type="spellStart"/>
-      <w:r>
-        <w:rPr>
-          <w:lang w:val="en-GB"/>
-        </w:rPr>
-        <w:t>Watchguard</w:t>
-      </w:r>
-      <w:proofErr w:type="spellEnd"/>
-      <w:r>
-        <w:rPr>
-          <w:lang w:val="en-GB"/>
-        </w:rPr>
-        <w:t>” deployment guide.</w:t>
+        <w:t>However, if you would like to use Active Directory accounts, please use the next guide “How-To 9 AD integration on Watchguard” deployment guide.</w:t>
       </w:r>
     </w:p>
     <w:p>
@@ -1816,21 +1758,7 @@
         <w:rPr>
           <w:lang w:val="en-GB"/>
         </w:rPr>
-        <w:t xml:space="preserve">If you are already using the https 443 port on you </w:t>
-      </w:r>
-      <w:proofErr w:type="spellStart"/>
-      <w:r>
-        <w:rPr>
-          <w:lang w:val="en-GB"/>
-        </w:rPr>
-        <w:t>vApp</w:t>
-      </w:r>
-      <w:proofErr w:type="spellEnd"/>
-      <w:r>
-        <w:rPr>
-          <w:lang w:val="en-GB"/>
-        </w:rPr>
-        <w:t xml:space="preserve">, you cannot use </w:t>
+        <w:t xml:space="preserve">If you are already using the https 443 port on you vApp, you cannot use </w:t>
       </w:r>
       <w:r>
         <w:rPr>
@@ -1856,13 +1784,41 @@
         <w:rPr>
           <w:lang w:val="en-GB"/>
         </w:rPr>
-        <w:t xml:space="preserve">If you want to use </w:t>
-      </w:r>
-      <w:r>
-        <w:rPr>
-          <w:lang w:val="en-GB"/>
-        </w:rPr>
-        <w:t>a different port then this, you must</w:t>
+        <w:t xml:space="preserve">If you want to </w:t>
+      </w:r>
+      <w:r>
+        <w:rPr>
+          <w:b/>
+          <w:bCs/>
+          <w:lang w:val="en-GB"/>
+        </w:rPr>
+        <w:t xml:space="preserve">use </w:t>
+      </w:r>
+      <w:r>
+        <w:rPr>
+          <w:b/>
+          <w:bCs/>
+          <w:lang w:val="en-GB"/>
+        </w:rPr>
+        <w:t>a different port</w:t>
+      </w:r>
+      <w:r>
+        <w:rPr>
+          <w:lang w:val="en-GB"/>
+        </w:rPr>
+        <w:t xml:space="preserve"> then </w:t>
+      </w:r>
+      <w:r>
+        <w:rPr>
+          <w:lang w:val="en-GB"/>
+        </w:rPr>
+        <w:t>(8)443</w:t>
+      </w:r>
+      <w:r>
+        <w:rPr>
+          <w:lang w:val="en-GB"/>
+        </w:rPr>
+        <w:t>, you must</w:t>
       </w:r>
       <w:r>
         <w:rPr>
@@ -2523,6 +2479,30 @@
         </w:rPr>
         <w:t>Downloading and installing the SSL VPN Client</w:t>
       </w:r>
+      <w:r>
+        <w:rPr>
+          <w:b/>
+          <w:u w:val="single"/>
+          <w:lang w:val="en-GB"/>
+        </w:rPr>
+        <w:t xml:space="preserve"> (For OpenVPN clients on Mac, Linux, Android</w:t>
+      </w:r>
+      <w:r>
+        <w:rPr>
+          <w:b/>
+          <w:u w:val="single"/>
+          <w:lang w:val="en-GB"/>
+        </w:rPr>
+        <w:t>, iPhone</w:t>
+      </w:r>
+      <w:r>
+        <w:rPr>
+          <w:b/>
+          <w:u w:val="single"/>
+          <w:lang w:val="en-GB"/>
+        </w:rPr>
+        <w:t>)</w:t>
+      </w:r>
     </w:p>
     <w:p>
       <w:pPr>
@@ -2983,7 +2963,19 @@
         <w:rPr>
           <w:lang w:val="en-GB"/>
         </w:rPr>
-        <w:t xml:space="preserve"> For example: 91.183.189.2 or </w:t>
+        <w:t xml:space="preserve"> </w:t>
+      </w:r>
+      <w:r>
+        <w:rPr>
+          <w:lang w:val="en-GB"/>
+        </w:rPr>
+        <w:t>In our</w:t>
+      </w:r>
+      <w:r>
+        <w:rPr>
+          <w:lang w:val="en-GB"/>
+        </w:rPr>
+        <w:t xml:space="preserve"> example: 91.183.189.2 or </w:t>
       </w:r>
       <w:r>
         <w:rPr>
@@ -3013,7 +3005,19 @@
         <w:rPr>
           <w:lang w:val="en-GB"/>
         </w:rPr>
-        <w:t>provide the alternate port. For example: 91.183.189.2:8443</w:t>
+        <w:t xml:space="preserve">provide the alternate port. </w:t>
+      </w:r>
+      <w:r>
+        <w:rPr>
+          <w:lang w:val="en-GB"/>
+        </w:rPr>
+        <w:t>In our</w:t>
+      </w:r>
+      <w:r>
+        <w:rPr>
+          <w:lang w:val="en-GB"/>
+        </w:rPr>
+        <w:t xml:space="preserve"> example: 91.183.189.2:8443</w:t>
       </w:r>
     </w:p>
     <w:p>
@@ -3127,6 +3131,72 @@
     <w:p>
       <w:pPr>
         <w:pStyle w:val="Lijstalinea"/>
+        <w:numPr>
+          <w:ilvl w:val="0"/>
+          <w:numId w:val="13"/>
+        </w:numPr>
+        <w:rPr>
+          <w:lang w:val="en-GB"/>
+        </w:rPr>
+      </w:pPr>
+      <w:r>
+        <w:rPr>
+          <w:lang w:val="en-GB"/>
+        </w:rPr>
+        <w:t>You will see a green Watchguard SSL VPN logo in the system tray, indicating you are connected.</w:t>
+      </w:r>
+    </w:p>
+    <w:p>
+      <w:pPr>
+        <w:pStyle w:val="Lijstalinea"/>
+        <w:rPr>
+          <w:lang w:val="en-GB"/>
+        </w:rPr>
+      </w:pPr>
+      <w:r>
+        <w:rPr>
+          <w:lang w:val="en-GB"/>
+        </w:rPr>
+        <w:drawing>
+          <wp:inline distT="0" distB="0" distL="0" distR="0" wp14:anchorId="5FA1C544" wp14:editId="5C19A1AF">
+            <wp:extent cx="257211" cy="238158"/>
+            <wp:effectExtent l="0" t="0" r="9525" b="9525"/>
+            <wp:docPr id="12" name="Afbeelding 12"/>
+            <wp:cNvGraphicFramePr>
+              <a:graphicFrameLocks xmlns:a="http://schemas.openxmlformats.org/drawingml/2006/main" noChangeAspect="1"/>
+            </wp:cNvGraphicFramePr>
+            <a:graphic xmlns:a="http://schemas.openxmlformats.org/drawingml/2006/main">
+              <a:graphicData uri="http://schemas.openxmlformats.org/drawingml/2006/picture">
+                <pic:pic xmlns:pic="http://schemas.openxmlformats.org/drawingml/2006/picture">
+                  <pic:nvPicPr>
+                    <pic:cNvPr id="1" name=""/>
+                    <pic:cNvPicPr/>
+                  </pic:nvPicPr>
+                  <pic:blipFill>
+                    <a:blip r:embed="rId28"/>
+                    <a:stretch>
+                      <a:fillRect/>
+                    </a:stretch>
+                  </pic:blipFill>
+                  <pic:spPr>
+                    <a:xfrm>
+                      <a:off x="0" y="0"/>
+                      <a:ext cx="257211" cy="238158"/>
+                    </a:xfrm>
+                    <a:prstGeom prst="rect">
+                      <a:avLst/>
+                    </a:prstGeom>
+                  </pic:spPr>
+                </pic:pic>
+              </a:graphicData>
+            </a:graphic>
+          </wp:inline>
+        </w:drawing>
+      </w:r>
+    </w:p>
+    <w:p>
+      <w:pPr>
+        <w:pStyle w:val="Lijstalinea"/>
         <w:rPr>
           <w:lang w:val="en-GB"/>
         </w:rPr>
@@ -3174,9 +3244,10 @@
       </w:r>
     </w:p>
     <w:sectPr>
-      <w:footerReference w:type="even" r:id="rId28"/>
-      <w:headerReference w:type="first" r:id="rId29"/>
-      <w:footerReference w:type="first" r:id="rId30"/>
+      <w:headerReference w:type="default" r:id="rId29"/>
+      <w:footerReference w:type="even" r:id="rId30"/>
+      <w:headerReference w:type="first" r:id="rId31"/>
+      <w:footerReference w:type="first" r:id="rId32"/>
       <w:pgSz w:w="12240" w:h="15840"/>
       <w:pgMar w:top="1440" w:right="1440" w:bottom="1440" w:left="1440" w:header="720" w:footer="558" w:gutter="0"/>
       <w:cols w:space="708"/>
@@ -3186,7 +3257,7 @@
 </file>
 
 <file path=word/endnotes.xml><?xml version="1.0" encoding="utf-8"?>
-<w:endnotes xmlns:wpc="http://schemas.microsoft.com/office/word/2010/wordprocessingCanvas" xmlns:cx="http://schemas.microsoft.com/office/drawing/2014/chartex" xmlns:cx1="http://schemas.microsoft.com/office/drawing/2015/9/8/chartex" xmlns:cx2="http://schemas.microsoft.com/office/drawing/2015/10/21/chartex" xmlns:cx3="http://schemas.microsoft.com/office/drawing/2016/5/9/chartex" xmlns:cx4="http://schemas.microsoft.com/office/drawing/2016/5/10/chartex" xmlns:cx5="http://schemas.microsoft.com/office/drawing/2016/5/11/chartex" xmlns:cx6="http://schemas.microsoft.com/office/drawing/2016/5/12/chartex" xmlns:cx7="http://schemas.microsoft.com/office/drawing/2016/5/13/chartex" xmlns:cx8="http://schemas.microsoft.com/office/drawing/2016/5/14/chartex" xmlns:mc="http://schemas.openxmlformats.org/markup-compatibility/2006" xmlns:aink="http://schemas.microsoft.com/office/drawing/2016/ink" xmlns:am3d="http://schemas.microsoft.com/office/drawing/2017/model3d" xmlns:o="urn:schemas-microsoft-com:office:office" xmlns:r="http://schemas.openxmlformats.org/officeDocument/2006/relationships" xmlns:m="http://schemas.openxmlformats.org/officeDocument/2006/math" xmlns:v="urn:schemas-microsoft-com:vml" xmlns:wp14="http://schemas.microsoft.com/office/word/2010/wordprocessingDrawing" xmlns:wp="http://schemas.openxmlformats.org/drawingml/2006/wordprocessingDrawing" xmlns:w10="urn:schemas-microsoft-com:office:word" xmlns:w="http://schemas.openxmlformats.org/wordprocessingml/2006/main" xmlns:w14="http://schemas.microsoft.com/office/word/2010/wordml" xmlns:w15="http://schemas.microsoft.com/office/word/2012/wordml" xmlns:w16cid="http://schemas.microsoft.com/office/word/2016/wordml/cid" xmlns:w16se="http://schemas.microsoft.com/office/word/2015/wordml/symex" xmlns:wpg="http://schemas.microsoft.com/office/word/2010/wordprocessingGroup" xmlns:wpi="http://schemas.microsoft.com/office/word/2010/wordprocessingInk" xmlns:wne="http://schemas.microsoft.com/office/word/2006/wordml" xmlns:wps="http://schemas.microsoft.com/office/word/2010/wordprocessingShape" mc:Ignorable="w14 w15 w16se w16cid wp14">
+<w:endnotes xmlns:wpc="http://schemas.microsoft.com/office/word/2010/wordprocessingCanvas" xmlns:cx="http://schemas.microsoft.com/office/drawing/2014/chartex" xmlns:cx1="http://schemas.microsoft.com/office/drawing/2015/9/8/chartex" xmlns:cx2="http://schemas.microsoft.com/office/drawing/2015/10/21/chartex" xmlns:cx3="http://schemas.microsoft.com/office/drawing/2016/5/9/chartex" xmlns:cx4="http://schemas.microsoft.com/office/drawing/2016/5/10/chartex" xmlns:cx5="http://schemas.microsoft.com/office/drawing/2016/5/11/chartex" xmlns:cx6="http://schemas.microsoft.com/office/drawing/2016/5/12/chartex" xmlns:cx7="http://schemas.microsoft.com/office/drawing/2016/5/13/chartex" xmlns:cx8="http://schemas.microsoft.com/office/drawing/2016/5/14/chartex" xmlns:mc="http://schemas.openxmlformats.org/markup-compatibility/2006" xmlns:aink="http://schemas.microsoft.com/office/drawing/2016/ink" xmlns:am3d="http://schemas.microsoft.com/office/drawing/2017/model3d" xmlns:o="urn:schemas-microsoft-com:office:office" xmlns:oel="http://schemas.microsoft.com/office/2019/extlst" xmlns:r="http://schemas.openxmlformats.org/officeDocument/2006/relationships" xmlns:m="http://schemas.openxmlformats.org/officeDocument/2006/math" xmlns:v="urn:schemas-microsoft-com:vml" xmlns:wp14="http://schemas.microsoft.com/office/word/2010/wordprocessingDrawing" xmlns:wp="http://schemas.openxmlformats.org/drawingml/2006/wordprocessingDrawing" xmlns:w10="urn:schemas-microsoft-com:office:word" xmlns:w="http://schemas.openxmlformats.org/wordprocessingml/2006/main" xmlns:w14="http://schemas.microsoft.com/office/word/2010/wordml" xmlns:w15="http://schemas.microsoft.com/office/word/2012/wordml" xmlns:w16cex="http://schemas.microsoft.com/office/word/2018/wordml/cex" xmlns:w16cid="http://schemas.microsoft.com/office/word/2016/wordml/cid" xmlns:w16="http://schemas.microsoft.com/office/word/2018/wordml" xmlns:w16sdtdh="http://schemas.microsoft.com/office/word/2020/wordml/sdtdatahash" xmlns:w16se="http://schemas.microsoft.com/office/word/2015/wordml/symex" xmlns:wpg="http://schemas.microsoft.com/office/word/2010/wordprocessingGroup" xmlns:wpi="http://schemas.microsoft.com/office/word/2010/wordprocessingInk" xmlns:wne="http://schemas.microsoft.com/office/word/2006/wordml" xmlns:wps="http://schemas.microsoft.com/office/word/2010/wordprocessingShape" mc:Ignorable="w14 w15 w16se w16cid w16 w16cex w16sdtdh wp14">
   <w:endnote w:type="separator" w:id="-1">
     <w:p>
       <w:pPr>
@@ -3218,7 +3289,7 @@
 </file>
 
 <file path=word/footer1.xml><?xml version="1.0" encoding="utf-8"?>
-<w:ftr xmlns:wpc="http://schemas.microsoft.com/office/word/2010/wordprocessingCanvas" xmlns:cx="http://schemas.microsoft.com/office/drawing/2014/chartex" xmlns:cx1="http://schemas.microsoft.com/office/drawing/2015/9/8/chartex" xmlns:cx2="http://schemas.microsoft.com/office/drawing/2015/10/21/chartex" xmlns:cx3="http://schemas.microsoft.com/office/drawing/2016/5/9/chartex" xmlns:cx4="http://schemas.microsoft.com/office/drawing/2016/5/10/chartex" xmlns:cx5="http://schemas.microsoft.com/office/drawing/2016/5/11/chartex" xmlns:cx6="http://schemas.microsoft.com/office/drawing/2016/5/12/chartex" xmlns:cx7="http://schemas.microsoft.com/office/drawing/2016/5/13/chartex" xmlns:cx8="http://schemas.microsoft.com/office/drawing/2016/5/14/chartex" xmlns:mc="http://schemas.openxmlformats.org/markup-compatibility/2006" xmlns:aink="http://schemas.microsoft.com/office/drawing/2016/ink" xmlns:am3d="http://schemas.microsoft.com/office/drawing/2017/model3d" xmlns:o="urn:schemas-microsoft-com:office:office" xmlns:r="http://schemas.openxmlformats.org/officeDocument/2006/relationships" xmlns:m="http://schemas.openxmlformats.org/officeDocument/2006/math" xmlns:v="urn:schemas-microsoft-com:vml" xmlns:wp14="http://schemas.microsoft.com/office/word/2010/wordprocessingDrawing" xmlns:wp="http://schemas.openxmlformats.org/drawingml/2006/wordprocessingDrawing" xmlns:w10="urn:schemas-microsoft-com:office:word" xmlns:w="http://schemas.openxmlformats.org/wordprocessingml/2006/main" xmlns:w14="http://schemas.microsoft.com/office/word/2010/wordml" xmlns:w15="http://schemas.microsoft.com/office/word/2012/wordml" xmlns:w16cid="http://schemas.microsoft.com/office/word/2016/wordml/cid" xmlns:w16se="http://schemas.microsoft.com/office/word/2015/wordml/symex" xmlns:wpg="http://schemas.microsoft.com/office/word/2010/wordprocessingGroup" xmlns:wpi="http://schemas.microsoft.com/office/word/2010/wordprocessingInk" xmlns:wne="http://schemas.microsoft.com/office/word/2006/wordml" xmlns:wps="http://schemas.microsoft.com/office/word/2010/wordprocessingShape" mc:Ignorable="w14 w15 w16se w16cid wp14">
+<w:ftr xmlns:wpc="http://schemas.microsoft.com/office/word/2010/wordprocessingCanvas" xmlns:cx="http://schemas.microsoft.com/office/drawing/2014/chartex" xmlns:cx1="http://schemas.microsoft.com/office/drawing/2015/9/8/chartex" xmlns:cx2="http://schemas.microsoft.com/office/drawing/2015/10/21/chartex" xmlns:cx3="http://schemas.microsoft.com/office/drawing/2016/5/9/chartex" xmlns:cx4="http://schemas.microsoft.com/office/drawing/2016/5/10/chartex" xmlns:cx5="http://schemas.microsoft.com/office/drawing/2016/5/11/chartex" xmlns:cx6="http://schemas.microsoft.com/office/drawing/2016/5/12/chartex" xmlns:cx7="http://schemas.microsoft.com/office/drawing/2016/5/13/chartex" xmlns:cx8="http://schemas.microsoft.com/office/drawing/2016/5/14/chartex" xmlns:mc="http://schemas.openxmlformats.org/markup-compatibility/2006" xmlns:aink="http://schemas.microsoft.com/office/drawing/2016/ink" xmlns:am3d="http://schemas.microsoft.com/office/drawing/2017/model3d" xmlns:o="urn:schemas-microsoft-com:office:office" xmlns:oel="http://schemas.microsoft.com/office/2019/extlst" xmlns:r="http://schemas.openxmlformats.org/officeDocument/2006/relationships" xmlns:m="http://schemas.openxmlformats.org/officeDocument/2006/math" xmlns:v="urn:schemas-microsoft-com:vml" xmlns:wp14="http://schemas.microsoft.com/office/word/2010/wordprocessingDrawing" xmlns:wp="http://schemas.openxmlformats.org/drawingml/2006/wordprocessingDrawing" xmlns:w10="urn:schemas-microsoft-com:office:word" xmlns:w="http://schemas.openxmlformats.org/wordprocessingml/2006/main" xmlns:w14="http://schemas.microsoft.com/office/word/2010/wordml" xmlns:w15="http://schemas.microsoft.com/office/word/2012/wordml" xmlns:w16cex="http://schemas.microsoft.com/office/word/2018/wordml/cex" xmlns:w16cid="http://schemas.microsoft.com/office/word/2016/wordml/cid" xmlns:w16="http://schemas.microsoft.com/office/word/2018/wordml" xmlns:w16sdtdh="http://schemas.microsoft.com/office/word/2020/wordml/sdtdatahash" xmlns:w16se="http://schemas.microsoft.com/office/word/2015/wordml/symex" xmlns:wpg="http://schemas.microsoft.com/office/word/2010/wordprocessingGroup" xmlns:wpi="http://schemas.microsoft.com/office/word/2010/wordprocessingInk" xmlns:wne="http://schemas.microsoft.com/office/word/2006/wordml" xmlns:wps="http://schemas.microsoft.com/office/word/2010/wordprocessingShape" mc:Ignorable="w14 w15 w16se w16cid w16 w16cex w16sdtdh wp14">
   <w:p>
     <w:pPr>
       <w:pStyle w:val="Voettekst"/>
@@ -3231,7 +3302,7 @@
 </file>
 
 <file path=word/footer2.xml><?xml version="1.0" encoding="utf-8"?>
-<w:ftr xmlns:wpc="http://schemas.microsoft.com/office/word/2010/wordprocessingCanvas" xmlns:cx="http://schemas.microsoft.com/office/drawing/2014/chartex" xmlns:cx1="http://schemas.microsoft.com/office/drawing/2015/9/8/chartex" xmlns:cx2="http://schemas.microsoft.com/office/drawing/2015/10/21/chartex" xmlns:cx3="http://schemas.microsoft.com/office/drawing/2016/5/9/chartex" xmlns:cx4="http://schemas.microsoft.com/office/drawing/2016/5/10/chartex" xmlns:cx5="http://schemas.microsoft.com/office/drawing/2016/5/11/chartex" xmlns:cx6="http://schemas.microsoft.com/office/drawing/2016/5/12/chartex" xmlns:cx7="http://schemas.microsoft.com/office/drawing/2016/5/13/chartex" xmlns:cx8="http://schemas.microsoft.com/office/drawing/2016/5/14/chartex" xmlns:mc="http://schemas.openxmlformats.org/markup-compatibility/2006" xmlns:aink="http://schemas.microsoft.com/office/drawing/2016/ink" xmlns:am3d="http://schemas.microsoft.com/office/drawing/2017/model3d" xmlns:o="urn:schemas-microsoft-com:office:office" xmlns:r="http://schemas.openxmlformats.org/officeDocument/2006/relationships" xmlns:m="http://schemas.openxmlformats.org/officeDocument/2006/math" xmlns:v="urn:schemas-microsoft-com:vml" xmlns:wp14="http://schemas.microsoft.com/office/word/2010/wordprocessingDrawing" xmlns:wp="http://schemas.openxmlformats.org/drawingml/2006/wordprocessingDrawing" xmlns:w10="urn:schemas-microsoft-com:office:word" xmlns:w="http://schemas.openxmlformats.org/wordprocessingml/2006/main" xmlns:w14="http://schemas.microsoft.com/office/word/2010/wordml" xmlns:w15="http://schemas.microsoft.com/office/word/2012/wordml" xmlns:w16cid="http://schemas.microsoft.com/office/word/2016/wordml/cid" xmlns:w16se="http://schemas.microsoft.com/office/word/2015/wordml/symex" xmlns:wpg="http://schemas.microsoft.com/office/word/2010/wordprocessingGroup" xmlns:wpi="http://schemas.microsoft.com/office/word/2010/wordprocessingInk" xmlns:wne="http://schemas.microsoft.com/office/word/2006/wordml" xmlns:wps="http://schemas.microsoft.com/office/word/2010/wordprocessingShape" mc:Ignorable="w14 w15 w16se w16cid wp14">
+<w:ftr xmlns:wpc="http://schemas.microsoft.com/office/word/2010/wordprocessingCanvas" xmlns:cx="http://schemas.microsoft.com/office/drawing/2014/chartex" xmlns:cx1="http://schemas.microsoft.com/office/drawing/2015/9/8/chartex" xmlns:cx2="http://schemas.microsoft.com/office/drawing/2015/10/21/chartex" xmlns:cx3="http://schemas.microsoft.com/office/drawing/2016/5/9/chartex" xmlns:cx4="http://schemas.microsoft.com/office/drawing/2016/5/10/chartex" xmlns:cx5="http://schemas.microsoft.com/office/drawing/2016/5/11/chartex" xmlns:cx6="http://schemas.microsoft.com/office/drawing/2016/5/12/chartex" xmlns:cx7="http://schemas.microsoft.com/office/drawing/2016/5/13/chartex" xmlns:cx8="http://schemas.microsoft.com/office/drawing/2016/5/14/chartex" xmlns:mc="http://schemas.openxmlformats.org/markup-compatibility/2006" xmlns:aink="http://schemas.microsoft.com/office/drawing/2016/ink" xmlns:am3d="http://schemas.microsoft.com/office/drawing/2017/model3d" xmlns:o="urn:schemas-microsoft-com:office:office" xmlns:oel="http://schemas.microsoft.com/office/2019/extlst" xmlns:r="http://schemas.openxmlformats.org/officeDocument/2006/relationships" xmlns:m="http://schemas.openxmlformats.org/officeDocument/2006/math" xmlns:v="urn:schemas-microsoft-com:vml" xmlns:wp14="http://schemas.microsoft.com/office/word/2010/wordprocessingDrawing" xmlns:wp="http://schemas.openxmlformats.org/drawingml/2006/wordprocessingDrawing" xmlns:w10="urn:schemas-microsoft-com:office:word" xmlns:w="http://schemas.openxmlformats.org/wordprocessingml/2006/main" xmlns:w14="http://schemas.microsoft.com/office/word/2010/wordml" xmlns:w15="http://schemas.microsoft.com/office/word/2012/wordml" xmlns:w16cex="http://schemas.microsoft.com/office/word/2018/wordml/cex" xmlns:w16cid="http://schemas.microsoft.com/office/word/2016/wordml/cid" xmlns:w16="http://schemas.microsoft.com/office/word/2018/wordml" xmlns:w16sdtdh="http://schemas.microsoft.com/office/word/2020/wordml/sdtdatahash" xmlns:w16se="http://schemas.microsoft.com/office/word/2015/wordml/symex" xmlns:wpg="http://schemas.microsoft.com/office/word/2010/wordprocessingGroup" xmlns:wpi="http://schemas.microsoft.com/office/word/2010/wordprocessingInk" xmlns:wne="http://schemas.microsoft.com/office/word/2006/wordml" xmlns:wps="http://schemas.microsoft.com/office/word/2010/wordprocessingShape" mc:Ignorable="w14 w15 w16se w16cid w16 w16cex w16sdtdh wp14">
   <w:p>
     <w:pPr>
       <w:spacing w:after="0"/>
@@ -3320,7 +3391,7 @@
             </wp:anchor>
           </w:drawing>
         </mc:Choice>
-        <mc:Fallback xmlns:a="http://schemas.openxmlformats.org/drawingml/2006/main" xmlns:wp14="http://schemas.microsoft.com/office/word/2010/wordml" xmlns:arto="http://schemas.microsoft.com/office/word/2006/arto">
+        <mc:Fallback xmlns:arto="http://schemas.microsoft.com/office/word/2006/arto" xmlns:wp14="http://schemas.microsoft.com/office/word/2010/wordml" xmlns:a="http://schemas.openxmlformats.org/drawingml/2006/main">
           <w:pict w14:anchorId="0551CC7E">
             <v:group id="Group 1827" style="position:absolute;margin-left:1in;margin-top:746.9pt;width:468pt;height:.5pt;z-index:251672576;mso-position-horizontal-relative:page;mso-position-vertical-relative:page" coordsize="59436,63" o:spid="_x0000_s1026" w14:anchorId="5532EB84" o:gfxdata="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">
               <v:shape id="Shape 1828" style="position:absolute;width:59436;height:0;visibility:visible;mso-wrap-style:square;v-text-anchor:top" coordsize="5943600,0" o:spid="_x0000_s1027" filled="f" strokecolor="#7030a0" strokeweight=".5pt" path="m,l5943600,e" o:gfxdata="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">
@@ -3433,7 +3504,7 @@
 </file>
 
 <file path=word/footnotes.xml><?xml version="1.0" encoding="utf-8"?>
-<w:footnotes xmlns:wpc="http://schemas.microsoft.com/office/word/2010/wordprocessingCanvas" xmlns:cx="http://schemas.microsoft.com/office/drawing/2014/chartex" xmlns:cx1="http://schemas.microsoft.com/office/drawing/2015/9/8/chartex" xmlns:cx2="http://schemas.microsoft.com/office/drawing/2015/10/21/chartex" xmlns:cx3="http://schemas.microsoft.com/office/drawing/2016/5/9/chartex" xmlns:cx4="http://schemas.microsoft.com/office/drawing/2016/5/10/chartex" xmlns:cx5="http://schemas.microsoft.com/office/drawing/2016/5/11/chartex" xmlns:cx6="http://schemas.microsoft.com/office/drawing/2016/5/12/chartex" xmlns:cx7="http://schemas.microsoft.com/office/drawing/2016/5/13/chartex" xmlns:cx8="http://schemas.microsoft.com/office/drawing/2016/5/14/chartex" xmlns:mc="http://schemas.openxmlformats.org/markup-compatibility/2006" xmlns:aink="http://schemas.microsoft.com/office/drawing/2016/ink" xmlns:am3d="http://schemas.microsoft.com/office/drawing/2017/model3d" xmlns:o="urn:schemas-microsoft-com:office:office" xmlns:r="http://schemas.openxmlformats.org/officeDocument/2006/relationships" xmlns:m="http://schemas.openxmlformats.org/officeDocument/2006/math" xmlns:v="urn:schemas-microsoft-com:vml" xmlns:wp14="http://schemas.microsoft.com/office/word/2010/wordprocessingDrawing" xmlns:wp="http://schemas.openxmlformats.org/drawingml/2006/wordprocessingDrawing" xmlns:w10="urn:schemas-microsoft-com:office:word" xmlns:w="http://schemas.openxmlformats.org/wordprocessingml/2006/main" xmlns:w14="http://schemas.microsoft.com/office/word/2010/wordml" xmlns:w15="http://schemas.microsoft.com/office/word/2012/wordml" xmlns:w16cid="http://schemas.microsoft.com/office/word/2016/wordml/cid" xmlns:w16se="http://schemas.microsoft.com/office/word/2015/wordml/symex" xmlns:wpg="http://schemas.microsoft.com/office/word/2010/wordprocessingGroup" xmlns:wpi="http://schemas.microsoft.com/office/word/2010/wordprocessingInk" xmlns:wne="http://schemas.microsoft.com/office/word/2006/wordml" xmlns:wps="http://schemas.microsoft.com/office/word/2010/wordprocessingShape" mc:Ignorable="w14 w15 w16se w16cid wp14">
+<w:footnotes xmlns:wpc="http://schemas.microsoft.com/office/word/2010/wordprocessingCanvas" xmlns:cx="http://schemas.microsoft.com/office/drawing/2014/chartex" xmlns:cx1="http://schemas.microsoft.com/office/drawing/2015/9/8/chartex" xmlns:cx2="http://schemas.microsoft.com/office/drawing/2015/10/21/chartex" xmlns:cx3="http://schemas.microsoft.com/office/drawing/2016/5/9/chartex" xmlns:cx4="http://schemas.microsoft.com/office/drawing/2016/5/10/chartex" xmlns:cx5="http://schemas.microsoft.com/office/drawing/2016/5/11/chartex" xmlns:cx6="http://schemas.microsoft.com/office/drawing/2016/5/12/chartex" xmlns:cx7="http://schemas.microsoft.com/office/drawing/2016/5/13/chartex" xmlns:cx8="http://schemas.microsoft.com/office/drawing/2016/5/14/chartex" xmlns:mc="http://schemas.openxmlformats.org/markup-compatibility/2006" xmlns:aink="http://schemas.microsoft.com/office/drawing/2016/ink" xmlns:am3d="http://schemas.microsoft.com/office/drawing/2017/model3d" xmlns:o="urn:schemas-microsoft-com:office:office" xmlns:oel="http://schemas.microsoft.com/office/2019/extlst" xmlns:r="http://schemas.openxmlformats.org/officeDocument/2006/relationships" xmlns:m="http://schemas.openxmlformats.org/officeDocument/2006/math" xmlns:v="urn:schemas-microsoft-com:vml" xmlns:wp14="http://schemas.microsoft.com/office/word/2010/wordprocessingDrawing" xmlns:wp="http://schemas.openxmlformats.org/drawingml/2006/wordprocessingDrawing" xmlns:w10="urn:schemas-microsoft-com:office:word" xmlns:w="http://schemas.openxmlformats.org/wordprocessingml/2006/main" xmlns:w14="http://schemas.microsoft.com/office/word/2010/wordml" xmlns:w15="http://schemas.microsoft.com/office/word/2012/wordml" xmlns:w16cex="http://schemas.microsoft.com/office/word/2018/wordml/cex" xmlns:w16cid="http://schemas.microsoft.com/office/word/2016/wordml/cid" xmlns:w16="http://schemas.microsoft.com/office/word/2018/wordml" xmlns:w16sdtdh="http://schemas.microsoft.com/office/word/2020/wordml/sdtdatahash" xmlns:w16se="http://schemas.microsoft.com/office/word/2015/wordml/symex" xmlns:wpg="http://schemas.microsoft.com/office/word/2010/wordprocessingGroup" xmlns:wpi="http://schemas.microsoft.com/office/word/2010/wordprocessingInk" xmlns:wne="http://schemas.microsoft.com/office/word/2006/wordml" xmlns:wps="http://schemas.microsoft.com/office/word/2010/wordprocessingShape" mc:Ignorable="w14 w15 w16se w16cid w16 w16cex w16sdtdh wp14">
   <w:footnote w:type="separator" w:id="-1">
     <w:p>
       <w:pPr>
@@ -3465,7 +3536,27 @@
 </file>
 
 <file path=word/header1.xml><?xml version="1.0" encoding="utf-8"?>
-<w:hdr xmlns:wpc="http://schemas.microsoft.com/office/word/2010/wordprocessingCanvas" xmlns:cx="http://schemas.microsoft.com/office/drawing/2014/chartex" xmlns:cx1="http://schemas.microsoft.com/office/drawing/2015/9/8/chartex" xmlns:cx2="http://schemas.microsoft.com/office/drawing/2015/10/21/chartex" xmlns:cx3="http://schemas.microsoft.com/office/drawing/2016/5/9/chartex" xmlns:cx4="http://schemas.microsoft.com/office/drawing/2016/5/10/chartex" xmlns:cx5="http://schemas.microsoft.com/office/drawing/2016/5/11/chartex" xmlns:cx6="http://schemas.microsoft.com/office/drawing/2016/5/12/chartex" xmlns:cx7="http://schemas.microsoft.com/office/drawing/2016/5/13/chartex" xmlns:cx8="http://schemas.microsoft.com/office/drawing/2016/5/14/chartex" xmlns:mc="http://schemas.openxmlformats.org/markup-compatibility/2006" xmlns:aink="http://schemas.microsoft.com/office/drawing/2016/ink" xmlns:am3d="http://schemas.microsoft.com/office/drawing/2017/model3d" xmlns:o="urn:schemas-microsoft-com:office:office" xmlns:r="http://schemas.openxmlformats.org/officeDocument/2006/relationships" xmlns:m="http://schemas.openxmlformats.org/officeDocument/2006/math" xmlns:v="urn:schemas-microsoft-com:vml" xmlns:wp14="http://schemas.microsoft.com/office/word/2010/wordprocessingDrawing" xmlns:wp="http://schemas.openxmlformats.org/drawingml/2006/wordprocessingDrawing" xmlns:w10="urn:schemas-microsoft-com:office:word" xmlns:w="http://schemas.openxmlformats.org/wordprocessingml/2006/main" xmlns:w14="http://schemas.microsoft.com/office/word/2010/wordml" xmlns:w15="http://schemas.microsoft.com/office/word/2012/wordml" xmlns:w16cid="http://schemas.microsoft.com/office/word/2016/wordml/cid" xmlns:w16se="http://schemas.microsoft.com/office/word/2015/wordml/symex" xmlns:wpg="http://schemas.microsoft.com/office/word/2010/wordprocessingGroup" xmlns:wpi="http://schemas.microsoft.com/office/word/2010/wordprocessingInk" xmlns:wne="http://schemas.microsoft.com/office/word/2006/wordml" xmlns:wps="http://schemas.microsoft.com/office/word/2010/wordprocessingShape" mc:Ignorable="w14 w15 w16se w16cid wp14">
+<w:hdr xmlns:wpc="http://schemas.microsoft.com/office/word/2010/wordprocessingCanvas" xmlns:cx="http://schemas.microsoft.com/office/drawing/2014/chartex" xmlns:cx1="http://schemas.microsoft.com/office/drawing/2015/9/8/chartex" xmlns:cx2="http://schemas.microsoft.com/office/drawing/2015/10/21/chartex" xmlns:cx3="http://schemas.microsoft.com/office/drawing/2016/5/9/chartex" xmlns:cx4="http://schemas.microsoft.com/office/drawing/2016/5/10/chartex" xmlns:cx5="http://schemas.microsoft.com/office/drawing/2016/5/11/chartex" xmlns:cx6="http://schemas.microsoft.com/office/drawing/2016/5/12/chartex" xmlns:cx7="http://schemas.microsoft.com/office/drawing/2016/5/13/chartex" xmlns:cx8="http://schemas.microsoft.com/office/drawing/2016/5/14/chartex" xmlns:mc="http://schemas.openxmlformats.org/markup-compatibility/2006" xmlns:aink="http://schemas.microsoft.com/office/drawing/2016/ink" xmlns:am3d="http://schemas.microsoft.com/office/drawing/2017/model3d" xmlns:o="urn:schemas-microsoft-com:office:office" xmlns:oel="http://schemas.microsoft.com/office/2019/extlst" xmlns:r="http://schemas.openxmlformats.org/officeDocument/2006/relationships" xmlns:m="http://schemas.openxmlformats.org/officeDocument/2006/math" xmlns:v="urn:schemas-microsoft-com:vml" xmlns:wp14="http://schemas.microsoft.com/office/word/2010/wordprocessingDrawing" xmlns:wp="http://schemas.openxmlformats.org/drawingml/2006/wordprocessingDrawing" xmlns:w10="urn:schemas-microsoft-com:office:word" xmlns:w="http://schemas.openxmlformats.org/wordprocessingml/2006/main" xmlns:w14="http://schemas.microsoft.com/office/word/2010/wordml" xmlns:w15="http://schemas.microsoft.com/office/word/2012/wordml" xmlns:w16cex="http://schemas.microsoft.com/office/word/2018/wordml/cex" xmlns:w16cid="http://schemas.microsoft.com/office/word/2016/wordml/cid" xmlns:w16="http://schemas.microsoft.com/office/word/2018/wordml" xmlns:w16sdtdh="http://schemas.microsoft.com/office/word/2020/wordml/sdtdatahash" xmlns:w16se="http://schemas.microsoft.com/office/word/2015/wordml/symex" xmlns:wpg="http://schemas.microsoft.com/office/word/2010/wordprocessingGroup" xmlns:wpi="http://schemas.microsoft.com/office/word/2010/wordprocessingInk" xmlns:wne="http://schemas.microsoft.com/office/word/2006/wordml" xmlns:wps="http://schemas.microsoft.com/office/word/2010/wordprocessingShape" mc:Ignorable="w14 w15 w16se w16cid w16 w16cex w16sdtdh wp14">
+  <w:p>
+    <w:pPr>
+      <w:pStyle w:val="Koptekst"/>
+    </w:pPr>
+    <w:r>
+      <w:t>V2.2</w:t>
+    </w:r>
+    <w:r>
+      <w:tab/>
+    </w:r>
+    <w:r>
+      <w:tab/>
+      <w:t xml:space="preserve">   Last change: 01/08/2022</w:t>
+    </w:r>
+  </w:p>
+</w:hdr>
+</file>
+
+<file path=word/header2.xml><?xml version="1.0" encoding="utf-8"?>
+<w:hdr xmlns:wpc="http://schemas.microsoft.com/office/word/2010/wordprocessingCanvas" xmlns:cx="http://schemas.microsoft.com/office/drawing/2014/chartex" xmlns:cx1="http://schemas.microsoft.com/office/drawing/2015/9/8/chartex" xmlns:cx2="http://schemas.microsoft.com/office/drawing/2015/10/21/chartex" xmlns:cx3="http://schemas.microsoft.com/office/drawing/2016/5/9/chartex" xmlns:cx4="http://schemas.microsoft.com/office/drawing/2016/5/10/chartex" xmlns:cx5="http://schemas.microsoft.com/office/drawing/2016/5/11/chartex" xmlns:cx6="http://schemas.microsoft.com/office/drawing/2016/5/12/chartex" xmlns:cx7="http://schemas.microsoft.com/office/drawing/2016/5/13/chartex" xmlns:cx8="http://schemas.microsoft.com/office/drawing/2016/5/14/chartex" xmlns:mc="http://schemas.openxmlformats.org/markup-compatibility/2006" xmlns:aink="http://schemas.microsoft.com/office/drawing/2016/ink" xmlns:am3d="http://schemas.microsoft.com/office/drawing/2017/model3d" xmlns:o="urn:schemas-microsoft-com:office:office" xmlns:oel="http://schemas.microsoft.com/office/2019/extlst" xmlns:r="http://schemas.openxmlformats.org/officeDocument/2006/relationships" xmlns:m="http://schemas.openxmlformats.org/officeDocument/2006/math" xmlns:v="urn:schemas-microsoft-com:vml" xmlns:wp14="http://schemas.microsoft.com/office/word/2010/wordprocessingDrawing" xmlns:wp="http://schemas.openxmlformats.org/drawingml/2006/wordprocessingDrawing" xmlns:w10="urn:schemas-microsoft-com:office:word" xmlns:w="http://schemas.openxmlformats.org/wordprocessingml/2006/main" xmlns:w14="http://schemas.microsoft.com/office/word/2010/wordml" xmlns:w15="http://schemas.microsoft.com/office/word/2012/wordml" xmlns:w16cex="http://schemas.microsoft.com/office/word/2018/wordml/cex" xmlns:w16cid="http://schemas.microsoft.com/office/word/2016/wordml/cid" xmlns:w16="http://schemas.microsoft.com/office/word/2018/wordml" xmlns:w16sdtdh="http://schemas.microsoft.com/office/word/2020/wordml/sdtdatahash" xmlns:w16se="http://schemas.microsoft.com/office/word/2015/wordml/symex" xmlns:wpg="http://schemas.microsoft.com/office/word/2010/wordprocessingGroup" xmlns:wpi="http://schemas.microsoft.com/office/word/2010/wordprocessingInk" xmlns:wne="http://schemas.microsoft.com/office/word/2006/wordml" xmlns:wps="http://schemas.microsoft.com/office/word/2010/wordprocessingShape" mc:Ignorable="w14 w15 w16se w16cid w16 w16cex w16sdtdh wp14">
   <w:p>
     <w:pPr>
       <w:spacing w:after="0"/>
@@ -4043,7 +4134,7 @@
             </wp:anchor>
           </w:drawing>
         </mc:Choice>
-        <mc:Fallback xmlns:a="http://schemas.openxmlformats.org/drawingml/2006/main" xmlns:pic="http://schemas.openxmlformats.org/drawingml/2006/picture" xmlns:wp14="http://schemas.microsoft.com/office/word/2010/wordml" xmlns:arto="http://schemas.microsoft.com/office/word/2006/arto">
+        <mc:Fallback xmlns:arto="http://schemas.microsoft.com/office/word/2006/arto" xmlns:wp14="http://schemas.microsoft.com/office/word/2010/wordml" xmlns:pic="http://schemas.openxmlformats.org/drawingml/2006/picture" xmlns:a="http://schemas.openxmlformats.org/drawingml/2006/main">
           <w:pict w14:anchorId="674FA47E">
             <v:group id="Group 1820" style="position:absolute;margin-left:0;margin-top:0;width:0;height:0;z-index:-251646976;mso-position-horizontal-relative:page;mso-position-vertical-relative:page" coordsize="1,1" o:spid="_x0000_s1026" w14:anchorId="7FF346F5" o:gfxdata="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">
               <w10:wrap anchorx="page" anchory="page"/>
@@ -4057,7 +4148,7 @@
 </file>
 
 <file path=word/numbering.xml><?xml version="1.0" encoding="utf-8"?>
-<w:numbering xmlns:wpc="http://schemas.microsoft.com/office/word/2010/wordprocessingCanvas" xmlns:cx="http://schemas.microsoft.com/office/drawing/2014/chartex" xmlns:cx1="http://schemas.microsoft.com/office/drawing/2015/9/8/chartex" xmlns:cx2="http://schemas.microsoft.com/office/drawing/2015/10/21/chartex" xmlns:cx3="http://schemas.microsoft.com/office/drawing/2016/5/9/chartex" xmlns:cx4="http://schemas.microsoft.com/office/drawing/2016/5/10/chartex" xmlns:cx5="http://schemas.microsoft.com/office/drawing/2016/5/11/chartex" xmlns:cx6="http://schemas.microsoft.com/office/drawing/2016/5/12/chartex" xmlns:cx7="http://schemas.microsoft.com/office/drawing/2016/5/13/chartex" xmlns:cx8="http://schemas.microsoft.com/office/drawing/2016/5/14/chartex" xmlns:mc="http://schemas.openxmlformats.org/markup-compatibility/2006" xmlns:aink="http://schemas.microsoft.com/office/drawing/2016/ink" xmlns:am3d="http://schemas.microsoft.com/office/drawing/2017/model3d" xmlns:o="urn:schemas-microsoft-com:office:office" xmlns:r="http://schemas.openxmlformats.org/officeDocument/2006/relationships" xmlns:m="http://schemas.openxmlformats.org/officeDocument/2006/math" xmlns:v="urn:schemas-microsoft-com:vml" xmlns:wp14="http://schemas.microsoft.com/office/word/2010/wordprocessingDrawing" xmlns:wp="http://schemas.openxmlformats.org/drawingml/2006/wordprocessingDrawing" xmlns:w10="urn:schemas-microsoft-com:office:word" xmlns:w="http://schemas.openxmlformats.org/wordprocessingml/2006/main" xmlns:w14="http://schemas.microsoft.com/office/word/2010/wordml" xmlns:w15="http://schemas.microsoft.com/office/word/2012/wordml" xmlns:w16cid="http://schemas.microsoft.com/office/word/2016/wordml/cid" xmlns:w16se="http://schemas.microsoft.com/office/word/2015/wordml/symex" xmlns:wpg="http://schemas.microsoft.com/office/word/2010/wordprocessingGroup" xmlns:wpi="http://schemas.microsoft.com/office/word/2010/wordprocessingInk" xmlns:wne="http://schemas.microsoft.com/office/word/2006/wordml" xmlns:wps="http://schemas.microsoft.com/office/word/2010/wordprocessingShape" mc:Ignorable="w14 w15 w16se w16cid wp14">
+<w:numbering xmlns:wpc="http://schemas.microsoft.com/office/word/2010/wordprocessingCanvas" xmlns:cx="http://schemas.microsoft.com/office/drawing/2014/chartex" xmlns:cx1="http://schemas.microsoft.com/office/drawing/2015/9/8/chartex" xmlns:cx2="http://schemas.microsoft.com/office/drawing/2015/10/21/chartex" xmlns:cx3="http://schemas.microsoft.com/office/drawing/2016/5/9/chartex" xmlns:cx4="http://schemas.microsoft.com/office/drawing/2016/5/10/chartex" xmlns:cx5="http://schemas.microsoft.com/office/drawing/2016/5/11/chartex" xmlns:cx6="http://schemas.microsoft.com/office/drawing/2016/5/12/chartex" xmlns:cx7="http://schemas.microsoft.com/office/drawing/2016/5/13/chartex" xmlns:cx8="http://schemas.microsoft.com/office/drawing/2016/5/14/chartex" xmlns:mc="http://schemas.openxmlformats.org/markup-compatibility/2006" xmlns:aink="http://schemas.microsoft.com/office/drawing/2016/ink" xmlns:am3d="http://schemas.microsoft.com/office/drawing/2017/model3d" xmlns:o="urn:schemas-microsoft-com:office:office" xmlns:oel="http://schemas.microsoft.com/office/2019/extlst" xmlns:r="http://schemas.openxmlformats.org/officeDocument/2006/relationships" xmlns:m="http://schemas.openxmlformats.org/officeDocument/2006/math" xmlns:v="urn:schemas-microsoft-com:vml" xmlns:wp14="http://schemas.microsoft.com/office/word/2010/wordprocessingDrawing" xmlns:wp="http://schemas.openxmlformats.org/drawingml/2006/wordprocessingDrawing" xmlns:w10="urn:schemas-microsoft-com:office:word" xmlns:w="http://schemas.openxmlformats.org/wordprocessingml/2006/main" xmlns:w14="http://schemas.microsoft.com/office/word/2010/wordml" xmlns:w15="http://schemas.microsoft.com/office/word/2012/wordml" xmlns:w16cex="http://schemas.microsoft.com/office/word/2018/wordml/cex" xmlns:w16cid="http://schemas.microsoft.com/office/word/2016/wordml/cid" xmlns:w16="http://schemas.microsoft.com/office/word/2018/wordml" xmlns:w16sdtdh="http://schemas.microsoft.com/office/word/2020/wordml/sdtdatahash" xmlns:w16se="http://schemas.microsoft.com/office/word/2015/wordml/symex" xmlns:wpg="http://schemas.microsoft.com/office/word/2010/wordprocessingGroup" xmlns:wpi="http://schemas.microsoft.com/office/word/2010/wordprocessingInk" xmlns:wne="http://schemas.microsoft.com/office/word/2006/wordml" xmlns:wps="http://schemas.microsoft.com/office/word/2010/wordprocessingShape" mc:Ignorable="w14 w15 w16se w16cid w16 w16cex w16sdtdh wp14">
   <w:abstractNum w:abstractNumId="0" w15:restartNumberingAfterBreak="0">
     <w:nsid w:val="07701674"/>
     <w:multiLevelType w:val="hybridMultilevel"/>
@@ -5911,59 +6002,59 @@
       </w:pPr>
     </w:lvl>
   </w:abstractNum>
-  <w:num w:numId="1">
+  <w:num w:numId="1" w16cid:durableId="1211842629">
     <w:abstractNumId w:val="2"/>
   </w:num>
-  <w:num w:numId="2">
+  <w:num w:numId="2" w16cid:durableId="817843144">
     <w:abstractNumId w:val="7"/>
   </w:num>
-  <w:num w:numId="3">
+  <w:num w:numId="3" w16cid:durableId="1891919896">
     <w:abstractNumId w:val="6"/>
   </w:num>
-  <w:num w:numId="4">
+  <w:num w:numId="4" w16cid:durableId="612900097">
     <w:abstractNumId w:val="15"/>
   </w:num>
-  <w:num w:numId="5">
+  <w:num w:numId="5" w16cid:durableId="610822345">
     <w:abstractNumId w:val="14"/>
   </w:num>
-  <w:num w:numId="6">
+  <w:num w:numId="6" w16cid:durableId="698893966">
     <w:abstractNumId w:val="9"/>
   </w:num>
-  <w:num w:numId="7">
+  <w:num w:numId="7" w16cid:durableId="1655718808">
     <w:abstractNumId w:val="4"/>
   </w:num>
-  <w:num w:numId="8">
+  <w:num w:numId="8" w16cid:durableId="371266354">
     <w:abstractNumId w:val="13"/>
   </w:num>
-  <w:num w:numId="9">
+  <w:num w:numId="9" w16cid:durableId="778333953">
     <w:abstractNumId w:val="10"/>
   </w:num>
-  <w:num w:numId="10">
+  <w:num w:numId="10" w16cid:durableId="2014145905">
     <w:abstractNumId w:val="5"/>
   </w:num>
-  <w:num w:numId="11">
+  <w:num w:numId="11" w16cid:durableId="1467119975">
     <w:abstractNumId w:val="1"/>
   </w:num>
-  <w:num w:numId="12">
+  <w:num w:numId="12" w16cid:durableId="1679431668">
     <w:abstractNumId w:val="8"/>
   </w:num>
-  <w:num w:numId="13">
+  <w:num w:numId="13" w16cid:durableId="1309894204">
     <w:abstractNumId w:val="11"/>
   </w:num>
-  <w:num w:numId="14">
+  <w:num w:numId="14" w16cid:durableId="1335262592">
     <w:abstractNumId w:val="3"/>
   </w:num>
-  <w:num w:numId="15">
+  <w:num w:numId="15" w16cid:durableId="1114594086">
     <w:abstractNumId w:val="0"/>
   </w:num>
-  <w:num w:numId="16">
+  <w:num w:numId="16" w16cid:durableId="1096555674">
     <w:abstractNumId w:val="12"/>
   </w:num>
 </w:numbering>
 </file>
 
 <file path=word/styles.xml><?xml version="1.0" encoding="utf-8"?>
-<w:styles xmlns:mc="http://schemas.openxmlformats.org/markup-compatibility/2006" xmlns:r="http://schemas.openxmlformats.org/officeDocument/2006/relationships" xmlns:w="http://schemas.openxmlformats.org/wordprocessingml/2006/main" xmlns:w14="http://schemas.microsoft.com/office/word/2010/wordml" xmlns:w15="http://schemas.microsoft.com/office/word/2012/wordml" xmlns:w16cid="http://schemas.microsoft.com/office/word/2016/wordml/cid" xmlns:w16se="http://schemas.microsoft.com/office/word/2015/wordml/symex" mc:Ignorable="w14 w15 w16se w16cid">
+<w:styles xmlns:mc="http://schemas.openxmlformats.org/markup-compatibility/2006" xmlns:r="http://schemas.openxmlformats.org/officeDocument/2006/relationships" xmlns:w="http://schemas.openxmlformats.org/wordprocessingml/2006/main" xmlns:w14="http://schemas.microsoft.com/office/word/2010/wordml" xmlns:w15="http://schemas.microsoft.com/office/word/2012/wordml" xmlns:w16cex="http://schemas.microsoft.com/office/word/2018/wordml/cex" xmlns:w16cid="http://schemas.microsoft.com/office/word/2016/wordml/cid" xmlns:w16="http://schemas.microsoft.com/office/word/2018/wordml" xmlns:w16sdtdh="http://schemas.microsoft.com/office/word/2020/wordml/sdtdatahash" xmlns:w16se="http://schemas.microsoft.com/office/word/2015/wordml/symex" mc:Ignorable="w14 w15 w16se w16cid w16 w16cex w16sdtdh">
   <w:docDefaults>
     <w:rPrDefault>
       <w:rPr>
@@ -5979,7 +6070,7 @@
       </w:pPr>
     </w:pPrDefault>
   </w:docDefaults>
-  <w:latentStyles w:defLockedState="0" w:defUIPriority="99" w:defSemiHidden="0" w:defUnhideWhenUsed="0" w:defQFormat="0" w:count="377">
+  <w:latentStyles w:defLockedState="0" w:defUIPriority="99" w:defSemiHidden="0" w:defUnhideWhenUsed="0" w:defQFormat="0" w:count="376">
     <w:lsdException w:name="Normal" w:uiPriority="0" w:qFormat="1"/>
     <w:lsdException w:name="heading 1" w:uiPriority="9" w:qFormat="1"/>
     <w:lsdException w:name="heading 2" w:semiHidden="1" w:uiPriority="9" w:unhideWhenUsed="1" w:qFormat="1"/>
@@ -6085,6 +6176,7 @@
     <w:lsdException w:name="HTML Sample" w:semiHidden="1" w:unhideWhenUsed="1"/>
     <w:lsdException w:name="HTML Typewriter" w:semiHidden="1" w:unhideWhenUsed="1"/>
     <w:lsdException w:name="HTML Variable" w:semiHidden="1" w:unhideWhenUsed="1"/>
+    <w:lsdException w:name="Normal Table" w:semiHidden="1" w:unhideWhenUsed="1"/>
     <w:lsdException w:name="annotation subject" w:semiHidden="1" w:unhideWhenUsed="1"/>
     <w:lsdException w:name="No List" w:semiHidden="1" w:unhideWhenUsed="1"/>
     <w:lsdException w:name="Outline List 1" w:semiHidden="1" w:unhideWhenUsed="1"/>
@@ -6131,8 +6223,10 @@
     <w:lsdException w:name="Table Subtle 2" w:semiHidden="1" w:unhideWhenUsed="1"/>
     <w:lsdException w:name="Table Web 1" w:semiHidden="1" w:unhideWhenUsed="1"/>
     <w:lsdException w:name="Table Web 2" w:semiHidden="1" w:unhideWhenUsed="1"/>
+    <w:lsdException w:name="Table Web 3" w:semiHidden="1" w:unhideWhenUsed="1"/>
     <w:lsdException w:name="Balloon Text" w:semiHidden="1" w:unhideWhenUsed="1"/>
     <w:lsdException w:name="Table Grid" w:uiPriority="39"/>
+    <w:lsdException w:name="Table Theme" w:semiHidden="1" w:unhideWhenUsed="1"/>
     <w:lsdException w:name="Placeholder Text" w:semiHidden="1"/>
     <w:lsdException w:name="No Spacing" w:uiPriority="1" w:qFormat="1"/>
     <w:lsdException w:name="Light Shading" w:uiPriority="60"/>
@@ -6353,7 +6447,6 @@
     <w:lsdException w:name="Hashtag" w:semiHidden="1" w:unhideWhenUsed="1"/>
     <w:lsdException w:name="Unresolved Mention" w:semiHidden="1" w:unhideWhenUsed="1"/>
     <w:lsdException w:name="Smart Link" w:semiHidden="1" w:unhideWhenUsed="1"/>
-    <w:lsdException w:name="Smart Link Error" w:semiHidden="1" w:unhideWhenUsed="1"/>
   </w:latentStyles>
   <w:style w:type="paragraph" w:default="1" w:styleId="Standaard">
     <w:name w:val="Normal"/>
@@ -6960,12 +7053,47 @@
 </file>
 
 <file path=customXml/item1.xml><?xml version="1.0" encoding="utf-8"?>
-<ct:contentTypeSchema xmlns:ct="http://schemas.microsoft.com/office/2006/metadata/contentType" xmlns:ma="http://schemas.microsoft.com/office/2006/metadata/properties/metaAttributes" ct:_="" ma:_="" ma:contentTypeName="Document" ma:contentTypeID="0x010100217B3DD7CE727B429E67B4C1755863E9" ma:contentTypeVersion="17" ma:contentTypeDescription="Een nieuw document maken." ma:contentTypeScope="" ma:versionID="9e5ea6f43236074c0b62d3a27d069c7e">
-  <xsd:schema xmlns:xsd="http://www.w3.org/2001/XMLSchema" xmlns:xs="http://www.w3.org/2001/XMLSchema" xmlns:p="http://schemas.microsoft.com/office/2006/metadata/properties" xmlns:ns1="http://schemas.microsoft.com/sharepoint/v3" xmlns:ns2="http://schemas.microsoft.com/sharepoint/v4" xmlns:ns3="f8f8de3b-4cf2-43a9-9fec-472cdf73a310" xmlns:ns4="78ec973f-459a-4dc5-bf25-99bf456211fc" targetNamespace="http://schemas.microsoft.com/office/2006/metadata/properties" ma:root="true" ma:fieldsID="a4fd01340fd849f9a455b3eab3f9d4f7" ns1:_="" ns2:_="" ns3:_="" ns4:_="">
+<b:Sources xmlns:b="http://schemas.openxmlformats.org/officeDocument/2006/bibliography" xmlns="http://schemas.openxmlformats.org/officeDocument/2006/bibliography" SelectedStyle="\APASixthEditionOfficeOnline.xsl" StyleName="APA" Version="6"/>
+</file>
+
+<file path=customXml/item2.xml><?xml version="1.0" encoding="utf-8"?>
+<?mso-contentType ?>
+<FormTemplates xmlns="http://schemas.microsoft.com/sharepoint/v3/contenttype/forms">
+  <Display>DocumentLibraryForm</Display>
+  <Edit>DocumentLibraryForm</Edit>
+  <New>DocumentLibraryForm</New>
+</FormTemplates>
+</file>
+
+<file path=customXml/item3.xml><?xml version="1.0" encoding="utf-8"?>
+<p:properties xmlns:p="http://schemas.microsoft.com/office/2006/metadata/properties" xmlns:xsi="http://www.w3.org/2001/XMLSchema-instance" xmlns:pc="http://schemas.microsoft.com/office/infopath/2007/PartnerControls">
+  <documentManagement>
+    <IconOverlay xmlns="http://schemas.microsoft.com/sharepoint/v4" xsi:nil="true"/>
+    <_ip_UnifiedCompliancePolicyUIAction xmlns="http://schemas.microsoft.com/sharepoint/v3" xsi:nil="true"/>
+    <_ip_UnifiedCompliancePolicyProperties xmlns="http://schemas.microsoft.com/sharepoint/v3" xsi:nil="true"/>
+    <SharedWithUsers xmlns="f8f8de3b-4cf2-43a9-9fec-472cdf73a310">
+      <UserInfo>
+        <DisplayName>Guy Jochmans</DisplayName>
+        <AccountId>49</AccountId>
+        <AccountType/>
+      </UserInfo>
+    </SharedWithUsers>
+    <TaxCatchAll xmlns="31b780ca-cfef-4227-a4fd-a449fb60e435" xsi:nil="true"/>
+    <lcf76f155ced4ddcb4097134ff3c332f xmlns="78ec973f-459a-4dc5-bf25-99bf456211fc">
+      <Terms xmlns="http://schemas.microsoft.com/office/infopath/2007/PartnerControls"/>
+    </lcf76f155ced4ddcb4097134ff3c332f>
+  </documentManagement>
+</p:properties>
+</file>
+
+<file path=customXml/item4.xml><?xml version="1.0" encoding="utf-8"?>
+<ct:contentTypeSchema xmlns:ct="http://schemas.microsoft.com/office/2006/metadata/contentType" xmlns:ma="http://schemas.microsoft.com/office/2006/metadata/properties/metaAttributes" ct:_="" ma:_="" ma:contentTypeName="Document" ma:contentTypeID="0x010100217B3DD7CE727B429E67B4C1755863E9" ma:contentTypeVersion="20" ma:contentTypeDescription="Een nieuw document maken." ma:contentTypeScope="" ma:versionID="9c6ac471fccb08e6074df3c759e24889">
+  <xsd:schema xmlns:xsd="http://www.w3.org/2001/XMLSchema" xmlns:xs="http://www.w3.org/2001/XMLSchema" xmlns:p="http://schemas.microsoft.com/office/2006/metadata/properties" xmlns:ns1="http://schemas.microsoft.com/sharepoint/v3" xmlns:ns2="http://schemas.microsoft.com/sharepoint/v4" xmlns:ns3="f8f8de3b-4cf2-43a9-9fec-472cdf73a310" xmlns:ns4="78ec973f-459a-4dc5-bf25-99bf456211fc" xmlns:ns5="31b780ca-cfef-4227-a4fd-a449fb60e435" targetNamespace="http://schemas.microsoft.com/office/2006/metadata/properties" ma:root="true" ma:fieldsID="71d970392443b4b2f1ebb7357cc476f9" ns1:_="" ns2:_="" ns3:_="" ns4:_="" ns5:_="">
     <xsd:import namespace="http://schemas.microsoft.com/sharepoint/v3"/>
     <xsd:import namespace="http://schemas.microsoft.com/sharepoint/v4"/>
     <xsd:import namespace="f8f8de3b-4cf2-43a9-9fec-472cdf73a310"/>
     <xsd:import namespace="78ec973f-459a-4dc5-bf25-99bf456211fc"/>
+    <xsd:import namespace="31b780ca-cfef-4227-a4fd-a449fb60e435"/>
     <xsd:element name="properties">
       <xsd:complexType>
         <xsd:sequence>
@@ -6989,6 +7117,8 @@
                 <xsd:element ref="ns4:MediaServiceOCR" minOccurs="0"/>
                 <xsd:element ref="ns4:MediaServiceAutoKeyPoints" minOccurs="0"/>
                 <xsd:element ref="ns4:MediaServiceKeyPoints" minOccurs="0"/>
+                <xsd:element ref="ns4:lcf76f155ced4ddcb4097134ff3c332f" minOccurs="0"/>
+                <xsd:element ref="ns5:TaxCatchAll" minOccurs="0"/>
               </xsd:all>
             </xsd:complexType>
           </xsd:element>
@@ -7118,6 +7248,28 @@
         </xsd:restriction>
       </xsd:simpleType>
     </xsd:element>
+    <xsd:element name="lcf76f155ced4ddcb4097134ff3c332f" ma:index="26" nillable="true" ma:taxonomy="true" ma:internalName="lcf76f155ced4ddcb4097134ff3c332f" ma:taxonomyFieldName="MediaServiceImageTags" ma:displayName="Afbeeldingtags" ma:readOnly="false" ma:fieldId="{5cf76f15-5ced-4ddc-b409-7134ff3c332f}" ma:taxonomyMulti="true" ma:sspId="ef675ce8-5205-427a-9aac-45eb9aea96bf" ma:termSetId="09814cd3-568e-fe90-9814-8d621ff8fb84" ma:anchorId="fba54fb3-c3e1-fe81-a776-ca4b69148c4d" ma:open="true" ma:isKeyword="false">
+      <xsd:complexType>
+        <xsd:sequence>
+          <xsd:element ref="pc:Terms" minOccurs="0" maxOccurs="1"/>
+        </xsd:sequence>
+      </xsd:complexType>
+    </xsd:element>
+  </xsd:schema>
+  <xsd:schema xmlns:xsd="http://www.w3.org/2001/XMLSchema" xmlns:xs="http://www.w3.org/2001/XMLSchema" xmlns:dms="http://schemas.microsoft.com/office/2006/documentManagement/types" xmlns:pc="http://schemas.microsoft.com/office/infopath/2007/PartnerControls" targetNamespace="31b780ca-cfef-4227-a4fd-a449fb60e435" elementFormDefault="qualified">
+    <xsd:import namespace="http://schemas.microsoft.com/office/2006/documentManagement/types"/>
+    <xsd:import namespace="http://schemas.microsoft.com/office/infopath/2007/PartnerControls"/>
+    <xsd:element name="TaxCatchAll" ma:index="27" nillable="true" ma:displayName="Taxonomy Catch All Column" ma:hidden="true" ma:list="{83849f53-ba0c-4c45-a04d-0804108d9e31}" ma:internalName="TaxCatchAll" ma:showField="CatchAllData" ma:web="31b780ca-cfef-4227-a4fd-a449fb60e435">
+      <xsd:complexType>
+        <xsd:complexContent>
+          <xsd:extension base="dms:MultiChoiceLookup">
+            <xsd:sequence>
+              <xsd:element name="Value" type="dms:Lookup" maxOccurs="unbounded" minOccurs="0" nillable="true"/>
+            </xsd:sequence>
+          </xsd:extension>
+        </xsd:complexContent>
+      </xsd:complexType>
+    </xsd:element>
   </xsd:schema>
   <xsd:schema xmlns="http://schemas.openxmlformats.org/package/2006/metadata/core-properties" xmlns:xsd="http://www.w3.org/2001/XMLSchema" xmlns:xsi="http://www.w3.org/2001/XMLSchema-instance" xmlns:dc="http://purl.org/dc/elements/1.1/" xmlns:dcterms="http://purl.org/dc/terms/" xmlns:odoc="http://schemas.microsoft.com/internal/obd" targetNamespace="http://schemas.openxmlformats.org/package/2006/metadata/core-properties" elementFormDefault="qualified" attributeFormDefault="unqualified" blockDefault="#all">
     <xsd:import namespace="http://purl.org/dc/elements/1.1/" schemaLocation="http://dublincore.org/schemas/xmls/qdc/2003/04/02/dc.xsd"/>
@@ -7218,38 +7370,12 @@
 </ct:contentTypeSchema>
 </file>
 
-<file path=customXml/item2.xml><?xml version="1.0" encoding="utf-8"?>
-<?mso-contentType ?>
-<FormTemplates xmlns="http://schemas.microsoft.com/sharepoint/v3/contenttype/forms">
-  <Display>DocumentLibraryForm</Display>
-  <Edit>DocumentLibraryForm</Edit>
-  <New>DocumentLibraryForm</New>
-</FormTemplates>
-</file>
-
-<file path=customXml/item3.xml><?xml version="1.0" encoding="utf-8"?>
-<p:properties xmlns:p="http://schemas.microsoft.com/office/2006/metadata/properties" xmlns:xsi="http://www.w3.org/2001/XMLSchema-instance" xmlns:pc="http://schemas.microsoft.com/office/infopath/2007/PartnerControls">
-  <documentManagement>
-    <IconOverlay xmlns="http://schemas.microsoft.com/sharepoint/v4" xsi:nil="true"/>
-    <_ip_UnifiedCompliancePolicyUIAction xmlns="http://schemas.microsoft.com/sharepoint/v3" xsi:nil="true"/>
-    <_ip_UnifiedCompliancePolicyProperties xmlns="http://schemas.microsoft.com/sharepoint/v3" xsi:nil="true"/>
-    <SharedWithUsers xmlns="f8f8de3b-4cf2-43a9-9fec-472cdf73a310">
-      <UserInfo>
-        <DisplayName>Guy Jochmans</DisplayName>
-        <AccountId>49</AccountId>
-        <AccountType/>
-      </UserInfo>
-    </SharedWithUsers>
-  </documentManagement>
-</p:properties>
-</file>
-
-<file path=customXml/item4.xml><?xml version="1.0" encoding="utf-8"?>
-<b:Sources xmlns:b="http://schemas.openxmlformats.org/officeDocument/2006/bibliography" xmlns="http://schemas.openxmlformats.org/officeDocument/2006/bibliography" SelectedStyle="\APASixthEditionOfficeOnline.xsl" StyleName="APA" Version="6"/>
-</file>
-
 <file path=customXml/itemProps1.xml><?xml version="1.0" encoding="utf-8"?>
-<ds:datastoreItem xmlns:ds="http://schemas.openxmlformats.org/officeDocument/2006/customXml" ds:itemID="{593A58D9-59BA-4B5C-BDA1-5A33C8812039}"/>
+<ds:datastoreItem xmlns:ds="http://schemas.openxmlformats.org/officeDocument/2006/customXml" ds:itemID="{E892FFB6-0640-430A-9433-208F431F558B}">
+  <ds:schemaRefs>
+    <ds:schemaRef ds:uri="http://schemas.openxmlformats.org/officeDocument/2006/bibliography"/>
+  </ds:schemaRefs>
+</ds:datastoreItem>
 </file>
 
 <file path=customXml/itemProps2.xml><?xml version="1.0" encoding="utf-8"?>
@@ -7268,14 +7394,30 @@
     <ds:schemaRef ds:uri="http://schemas.microsoft.com/sharepoint/v4"/>
     <ds:schemaRef ds:uri="http://schemas.microsoft.com/sharepoint/v3"/>
     <ds:schemaRef ds:uri="f8f8de3b-4cf2-43a9-9fec-472cdf73a310"/>
+    <ds:schemaRef ds:uri="31b780ca-cfef-4227-a4fd-a449fb60e435"/>
+    <ds:schemaRef ds:uri="78ec973f-459a-4dc5-bf25-99bf456211fc"/>
   </ds:schemaRefs>
 </ds:datastoreItem>
 </file>
 
 <file path=customXml/itemProps4.xml><?xml version="1.0" encoding="utf-8"?>
-<ds:datastoreItem xmlns:ds="http://schemas.openxmlformats.org/officeDocument/2006/customXml" ds:itemID="{E892FFB6-0640-430A-9433-208F431F558B}">
+<ds:datastoreItem xmlns:ds="http://schemas.openxmlformats.org/officeDocument/2006/customXml" ds:itemID="{1FC5C491-94AD-4C6B-A05B-E30FA8D2C97D}">
   <ds:schemaRefs>
-    <ds:schemaRef ds:uri="http://schemas.openxmlformats.org/officeDocument/2006/bibliography"/>
+    <ds:schemaRef ds:uri="http://schemas.microsoft.com/office/2006/metadata/contentType"/>
+    <ds:schemaRef ds:uri="http://schemas.microsoft.com/office/2006/metadata/properties/metaAttributes"/>
+    <ds:schemaRef ds:uri="http://www.w3.org/2001/XMLSchema"/>
+    <ds:schemaRef ds:uri="http://schemas.microsoft.com/office/2006/metadata/properties"/>
+    <ds:schemaRef ds:uri="http://schemas.microsoft.com/sharepoint/v3"/>
+    <ds:schemaRef ds:uri="http://schemas.microsoft.com/sharepoint/v4"/>
+    <ds:schemaRef ds:uri="f8f8de3b-4cf2-43a9-9fec-472cdf73a310"/>
+    <ds:schemaRef ds:uri="78ec973f-459a-4dc5-bf25-99bf456211fc"/>
+    <ds:schemaRef ds:uri="31b780ca-cfef-4227-a4fd-a449fb60e435"/>
+    <ds:schemaRef ds:uri="http://schemas.microsoft.com/office/2006/documentManagement/types"/>
+    <ds:schemaRef ds:uri="http://schemas.microsoft.com/office/infopath/2007/PartnerControls"/>
+    <ds:schemaRef ds:uri="http://schemas.openxmlformats.org/package/2006/metadata/core-properties"/>
+    <ds:schemaRef ds:uri="http://purl.org/dc/elements/1.1/"/>
+    <ds:schemaRef ds:uri="http://purl.org/dc/terms/"/>
+    <ds:schemaRef ds:uri="http://schemas.microsoft.com/internal/obd"/>
   </ds:schemaRefs>
 </ds:datastoreItem>
 </file>
--- a/iNSTALL/Docs/How-To - WG SSLVPN on Watchguard.docx
+++ b/iNSTALL/Docs/How-To - WG SSLVPN on Watchguard.docx
@@ -2951,8 +2951,6 @@
         </w:rPr>
         <w:t>Provide the Public IP or DNS name of the WatchGuard firewall. Do not use http or https in the server field.</w:t>
       </w:r>
-      <w:bookmarkStart w:id="0" w:name="_GoBack"/>
-      <w:bookmarkEnd w:id="0"/>
       <w:r>
         <w:rPr>
           <w:lang w:val="en-GB"/>
@@ -3155,6 +3153,7 @@
       </w:pPr>
       <w:r>
         <w:rPr>
+          <w:noProof/>
           <w:lang w:val="en-GB"/>
         </w:rPr>
         <w:drawing>
@@ -3391,7 +3390,7 @@
             </wp:anchor>
           </w:drawing>
         </mc:Choice>
-        <mc:Fallback xmlns:arto="http://schemas.microsoft.com/office/word/2006/arto" xmlns:wp14="http://schemas.microsoft.com/office/word/2010/wordml" xmlns:a="http://schemas.openxmlformats.org/drawingml/2006/main">
+        <mc:Fallback xmlns:a="http://schemas.openxmlformats.org/drawingml/2006/main" xmlns:wp14="http://schemas.microsoft.com/office/word/2010/wordml" xmlns:arto="http://schemas.microsoft.com/office/word/2006/arto">
           <w:pict w14:anchorId="0551CC7E">
             <v:group id="Group 1827" style="position:absolute;margin-left:1in;margin-top:746.9pt;width:468pt;height:.5pt;z-index:251672576;mso-position-horizontal-relative:page;mso-position-vertical-relative:page" coordsize="59436,63" o:spid="_x0000_s1026" w14:anchorId="5532EB84" o:gfxdata="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">
               <v:shape id="Shape 1828" style="position:absolute;width:59436;height:0;visibility:visible;mso-wrap-style:square;v-text-anchor:top" coordsize="5943600,0" o:spid="_x0000_s1027" filled="f" strokecolor="#7030a0" strokeweight=".5pt" path="m,l5943600,e" o:gfxdata="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">
@@ -3542,14 +3541,29 @@
       <w:pStyle w:val="Koptekst"/>
     </w:pPr>
     <w:r>
-      <w:t>V2.2</w:t>
+      <w:t>V2.</w:t>
+    </w:r>
+    <w:r>
+      <w:t>3</w:t>
     </w:r>
     <w:r>
       <w:tab/>
     </w:r>
     <w:r>
       <w:tab/>
-      <w:t xml:space="preserve">   Last change: 01/08/2022</w:t>
+      <w:t xml:space="preserve">   Last change: </w:t>
+    </w:r>
+    <w:r>
+      <w:t>15</w:t>
+    </w:r>
+    <w:r>
+      <w:t>/</w:t>
+    </w:r>
+    <w:r>
+      <w:t>12</w:t>
+    </w:r>
+    <w:r>
+      <w:t>/2022</w:t>
     </w:r>
   </w:p>
 </w:hdr>
@@ -3920,7 +3934,7 @@
         </mc:Choice>
         <mc:Fallback>
           <w:pict>
-            <v:group w14:anchorId="5E08CD90" id="Group 1804" o:spid="_x0000_s1026" style="position:absolute;left:0;text-align:left;margin-left:1in;margin-top:36pt;width:470.9pt;height:44.7pt;z-index:251658240;mso-position-horizontal-relative:page;mso-position-vertical-relative:page" coordsize="59801,5675" o:gfxdata="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">
+            <v:group w14:anchorId="5E08CD90" id="Group 1804" o:spid="_x0000_s1026" style="position:absolute;left:0;text-align:left;margin-left:1in;margin-top:36pt;width:470.9pt;height:44.7pt;z-index:251658240;mso-position-horizontal-relative:page;mso-position-vertical-relative:page" coordsize="59801,5675" o:gfxdata="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">
               <v:shapetype id="_x0000_t75" coordsize="21600,21600" o:spt="75" o:preferrelative="t" path="m@4@5l@4@11@9@11@9@5xe" filled="f" stroked="f">
                 <v:stroke joinstyle="miter"/>
                 <v:formulas>
@@ -4134,7 +4148,7 @@
             </wp:anchor>
           </w:drawing>
         </mc:Choice>
-        <mc:Fallback xmlns:arto="http://schemas.microsoft.com/office/word/2006/arto" xmlns:wp14="http://schemas.microsoft.com/office/word/2010/wordml" xmlns:pic="http://schemas.openxmlformats.org/drawingml/2006/picture" xmlns:a="http://schemas.openxmlformats.org/drawingml/2006/main">
+        <mc:Fallback xmlns:a="http://schemas.openxmlformats.org/drawingml/2006/main" xmlns:pic="http://schemas.openxmlformats.org/drawingml/2006/picture" xmlns:wp14="http://schemas.microsoft.com/office/word/2010/wordml" xmlns:arto="http://schemas.microsoft.com/office/word/2006/arto">
           <w:pict w14:anchorId="674FA47E">
             <v:group id="Group 1820" style="position:absolute;margin-left:0;margin-top:0;width:0;height:0;z-index:-251646976;mso-position-horizontal-relative:page;mso-position-vertical-relative:page" coordsize="1,1" o:spid="_x0000_s1026" w14:anchorId="7FF346F5" o:gfxdata="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">
               <w10:wrap anchorx="page" anchory="page"/>
@@ -7057,38 +7071,8 @@
 </file>
 
 <file path=customXml/item2.xml><?xml version="1.0" encoding="utf-8"?>
-<?mso-contentType ?>
-<FormTemplates xmlns="http://schemas.microsoft.com/sharepoint/v3/contenttype/forms">
-  <Display>DocumentLibraryForm</Display>
-  <Edit>DocumentLibraryForm</Edit>
-  <New>DocumentLibraryForm</New>
-</FormTemplates>
-</file>
-
-<file path=customXml/item3.xml><?xml version="1.0" encoding="utf-8"?>
-<p:properties xmlns:p="http://schemas.microsoft.com/office/2006/metadata/properties" xmlns:xsi="http://www.w3.org/2001/XMLSchema-instance" xmlns:pc="http://schemas.microsoft.com/office/infopath/2007/PartnerControls">
-  <documentManagement>
-    <IconOverlay xmlns="http://schemas.microsoft.com/sharepoint/v4" xsi:nil="true"/>
-    <_ip_UnifiedCompliancePolicyUIAction xmlns="http://schemas.microsoft.com/sharepoint/v3" xsi:nil="true"/>
-    <_ip_UnifiedCompliancePolicyProperties xmlns="http://schemas.microsoft.com/sharepoint/v3" xsi:nil="true"/>
-    <SharedWithUsers xmlns="f8f8de3b-4cf2-43a9-9fec-472cdf73a310">
-      <UserInfo>
-        <DisplayName>Guy Jochmans</DisplayName>
-        <AccountId>49</AccountId>
-        <AccountType/>
-      </UserInfo>
-    </SharedWithUsers>
-    <TaxCatchAll xmlns="31b780ca-cfef-4227-a4fd-a449fb60e435" xsi:nil="true"/>
-    <lcf76f155ced4ddcb4097134ff3c332f xmlns="78ec973f-459a-4dc5-bf25-99bf456211fc">
-      <Terms xmlns="http://schemas.microsoft.com/office/infopath/2007/PartnerControls"/>
-    </lcf76f155ced4ddcb4097134ff3c332f>
-  </documentManagement>
-</p:properties>
-</file>
-
-<file path=customXml/item4.xml><?xml version="1.0" encoding="utf-8"?>
-<ct:contentTypeSchema xmlns:ct="http://schemas.microsoft.com/office/2006/metadata/contentType" xmlns:ma="http://schemas.microsoft.com/office/2006/metadata/properties/metaAttributes" ct:_="" ma:_="" ma:contentTypeName="Document" ma:contentTypeID="0x010100217B3DD7CE727B429E67B4C1755863E9" ma:contentTypeVersion="20" ma:contentTypeDescription="Een nieuw document maken." ma:contentTypeScope="" ma:versionID="9c6ac471fccb08e6074df3c759e24889">
-  <xsd:schema xmlns:xsd="http://www.w3.org/2001/XMLSchema" xmlns:xs="http://www.w3.org/2001/XMLSchema" xmlns:p="http://schemas.microsoft.com/office/2006/metadata/properties" xmlns:ns1="http://schemas.microsoft.com/sharepoint/v3" xmlns:ns2="http://schemas.microsoft.com/sharepoint/v4" xmlns:ns3="f8f8de3b-4cf2-43a9-9fec-472cdf73a310" xmlns:ns4="78ec973f-459a-4dc5-bf25-99bf456211fc" xmlns:ns5="31b780ca-cfef-4227-a4fd-a449fb60e435" targetNamespace="http://schemas.microsoft.com/office/2006/metadata/properties" ma:root="true" ma:fieldsID="71d970392443b4b2f1ebb7357cc476f9" ns1:_="" ns2:_="" ns3:_="" ns4:_="" ns5:_="">
+<ct:contentTypeSchema xmlns:ct="http://schemas.microsoft.com/office/2006/metadata/contentType" xmlns:ma="http://schemas.microsoft.com/office/2006/metadata/properties/metaAttributes" ct:_="" ma:_="" ma:contentTypeName="Document" ma:contentTypeID="0x010100217B3DD7CE727B429E67B4C1755863E9" ma:contentTypeVersion="21" ma:contentTypeDescription="Een nieuw document maken." ma:contentTypeScope="" ma:versionID="a7b68c18d49e51fae19bb255f309d295">
+  <xsd:schema xmlns:xsd="http://www.w3.org/2001/XMLSchema" xmlns:xs="http://www.w3.org/2001/XMLSchema" xmlns:p="http://schemas.microsoft.com/office/2006/metadata/properties" xmlns:ns1="http://schemas.microsoft.com/sharepoint/v3" xmlns:ns2="http://schemas.microsoft.com/sharepoint/v4" xmlns:ns3="f8f8de3b-4cf2-43a9-9fec-472cdf73a310" xmlns:ns4="78ec973f-459a-4dc5-bf25-99bf456211fc" xmlns:ns5="31b780ca-cfef-4227-a4fd-a449fb60e435" targetNamespace="http://schemas.microsoft.com/office/2006/metadata/properties" ma:root="true" ma:fieldsID="958c077ac124e29e43e9b582b4f28cab" ns1:_="" ns2:_="" ns3:_="" ns4:_="" ns5:_="">
     <xsd:import namespace="http://schemas.microsoft.com/sharepoint/v3"/>
     <xsd:import namespace="http://schemas.microsoft.com/sharepoint/v4"/>
     <xsd:import namespace="f8f8de3b-4cf2-43a9-9fec-472cdf73a310"/>
@@ -7119,6 +7103,7 @@
                 <xsd:element ref="ns4:MediaServiceKeyPoints" minOccurs="0"/>
                 <xsd:element ref="ns4:lcf76f155ced4ddcb4097134ff3c332f" minOccurs="0"/>
                 <xsd:element ref="ns5:TaxCatchAll" minOccurs="0"/>
+                <xsd:element ref="ns4:MediaServiceLocation" minOccurs="0"/>
               </xsd:all>
             </xsd:complexType>
           </xsd:element>
@@ -7255,6 +7240,11 @@
         </xsd:sequence>
       </xsd:complexType>
     </xsd:element>
+    <xsd:element name="MediaServiceLocation" ma:index="28" nillable="true" ma:displayName="Location" ma:internalName="MediaServiceLocation" ma:readOnly="true">
+      <xsd:simpleType>
+        <xsd:restriction base="dms:Text"/>
+      </xsd:simpleType>
+    </xsd:element>
   </xsd:schema>
   <xsd:schema xmlns:xsd="http://www.w3.org/2001/XMLSchema" xmlns:xs="http://www.w3.org/2001/XMLSchema" xmlns:dms="http://schemas.microsoft.com/office/2006/documentManagement/types" xmlns:pc="http://schemas.microsoft.com/office/infopath/2007/PartnerControls" targetNamespace="31b780ca-cfef-4227-a4fd-a449fb60e435" elementFormDefault="qualified">
     <xsd:import namespace="http://schemas.microsoft.com/office/2006/documentManagement/types"/>
@@ -7370,6 +7360,36 @@
 </ct:contentTypeSchema>
 </file>
 
+<file path=customXml/item3.xml><?xml version="1.0" encoding="utf-8"?>
+<p:properties xmlns:p="http://schemas.microsoft.com/office/2006/metadata/properties" xmlns:xsi="http://www.w3.org/2001/XMLSchema-instance" xmlns:pc="http://schemas.microsoft.com/office/infopath/2007/PartnerControls">
+  <documentManagement>
+    <IconOverlay xmlns="http://schemas.microsoft.com/sharepoint/v4" xsi:nil="true"/>
+    <_ip_UnifiedCompliancePolicyUIAction xmlns="http://schemas.microsoft.com/sharepoint/v3" xsi:nil="true"/>
+    <_ip_UnifiedCompliancePolicyProperties xmlns="http://schemas.microsoft.com/sharepoint/v3" xsi:nil="true"/>
+    <SharedWithUsers xmlns="f8f8de3b-4cf2-43a9-9fec-472cdf73a310">
+      <UserInfo>
+        <DisplayName>Guy Jochmans</DisplayName>
+        <AccountId>49</AccountId>
+        <AccountType/>
+      </UserInfo>
+    </SharedWithUsers>
+    <TaxCatchAll xmlns="31b780ca-cfef-4227-a4fd-a449fb60e435" xsi:nil="true"/>
+    <lcf76f155ced4ddcb4097134ff3c332f xmlns="78ec973f-459a-4dc5-bf25-99bf456211fc">
+      <Terms xmlns="http://schemas.microsoft.com/office/infopath/2007/PartnerControls"/>
+    </lcf76f155ced4ddcb4097134ff3c332f>
+  </documentManagement>
+</p:properties>
+</file>
+
+<file path=customXml/item4.xml><?xml version="1.0" encoding="utf-8"?>
+<?mso-contentType ?>
+<FormTemplates xmlns="http://schemas.microsoft.com/sharepoint/v3/contenttype/forms">
+  <Display>DocumentLibraryForm</Display>
+  <Edit>DocumentLibraryForm</Edit>
+  <New>DocumentLibraryForm</New>
+</FormTemplates>
+</file>
+
 <file path=customXml/itemProps1.xml><?xml version="1.0" encoding="utf-8"?>
 <ds:datastoreItem xmlns:ds="http://schemas.openxmlformats.org/officeDocument/2006/customXml" ds:itemID="{E892FFB6-0640-430A-9433-208F431F558B}">
   <ds:schemaRefs>
@@ -7379,11 +7399,7 @@
 </file>
 
 <file path=customXml/itemProps2.xml><?xml version="1.0" encoding="utf-8"?>
-<ds:datastoreItem xmlns:ds="http://schemas.openxmlformats.org/officeDocument/2006/customXml" ds:itemID="{654AED60-A9BE-4BA9-BAA1-B20F9069BFAD}">
-  <ds:schemaRefs>
-    <ds:schemaRef ds:uri="http://schemas.microsoft.com/sharepoint/v3/contenttype/forms"/>
-  </ds:schemaRefs>
-</ds:datastoreItem>
+<ds:datastoreItem xmlns:ds="http://schemas.openxmlformats.org/officeDocument/2006/customXml" ds:itemID="{B9784079-A5DD-4CAC-89A4-45D00B7526DE}"/>
 </file>
 
 <file path=customXml/itemProps3.xml><?xml version="1.0" encoding="utf-8"?>
@@ -7401,23 +7417,9 @@
 </file>
 
 <file path=customXml/itemProps4.xml><?xml version="1.0" encoding="utf-8"?>
-<ds:datastoreItem xmlns:ds="http://schemas.openxmlformats.org/officeDocument/2006/customXml" ds:itemID="{1FC5C491-94AD-4C6B-A05B-E30FA8D2C97D}">
+<ds:datastoreItem xmlns:ds="http://schemas.openxmlformats.org/officeDocument/2006/customXml" ds:itemID="{654AED60-A9BE-4BA9-BAA1-B20F9069BFAD}">
   <ds:schemaRefs>
-    <ds:schemaRef ds:uri="http://schemas.microsoft.com/office/2006/metadata/contentType"/>
-    <ds:schemaRef ds:uri="http://schemas.microsoft.com/office/2006/metadata/properties/metaAttributes"/>
-    <ds:schemaRef ds:uri="http://www.w3.org/2001/XMLSchema"/>
-    <ds:schemaRef ds:uri="http://schemas.microsoft.com/office/2006/metadata/properties"/>
-    <ds:schemaRef ds:uri="http://schemas.microsoft.com/sharepoint/v3"/>
-    <ds:schemaRef ds:uri="http://schemas.microsoft.com/sharepoint/v4"/>
-    <ds:schemaRef ds:uri="f8f8de3b-4cf2-43a9-9fec-472cdf73a310"/>
-    <ds:schemaRef ds:uri="78ec973f-459a-4dc5-bf25-99bf456211fc"/>
-    <ds:schemaRef ds:uri="31b780ca-cfef-4227-a4fd-a449fb60e435"/>
-    <ds:schemaRef ds:uri="http://schemas.microsoft.com/office/2006/documentManagement/types"/>
-    <ds:schemaRef ds:uri="http://schemas.microsoft.com/office/infopath/2007/PartnerControls"/>
-    <ds:schemaRef ds:uri="http://schemas.openxmlformats.org/package/2006/metadata/core-properties"/>
-    <ds:schemaRef ds:uri="http://purl.org/dc/elements/1.1/"/>
-    <ds:schemaRef ds:uri="http://purl.org/dc/terms/"/>
-    <ds:schemaRef ds:uri="http://schemas.microsoft.com/internal/obd"/>
+    <ds:schemaRef ds:uri="http://schemas.microsoft.com/sharepoint/v3/contenttype/forms"/>
   </ds:schemaRefs>
 </ds:datastoreItem>
 </file>